--- a/作业/作业整理/SQL整理.docx
+++ b/作业/作业整理/SQL整理.docx
@@ -371,6 +371,256 @@
       </w:pPr>
       <w:r>
         <w:rPr>
+          <w:rFonts w:ascii="宋体" w:eastAsia="宋体" w:hAnsi="宋体"/>
+          <w:color w:val="000000" w:themeColor="text1"/>
+          <w:sz w:val="24"/>
+        </w:rPr>
+        <w:tab/>
+      </w:r>
+      <w:r>
+        <w:rPr>
+          <w:rFonts w:ascii="宋体" w:eastAsia="宋体" w:hAnsi="宋体"/>
+          <w:color w:val="000000" w:themeColor="text1"/>
+          <w:sz w:val="24"/>
+        </w:rPr>
+        <w:t xml:space="preserve">DECLARE </w:t>
+      </w:r>
+      <w:proofErr w:type="spellStart"/>
+      <w:r>
+        <w:rPr>
+          <w:rFonts w:ascii="宋体" w:eastAsia="宋体" w:hAnsi="宋体"/>
+          <w:color w:val="000000" w:themeColor="text1"/>
+          <w:sz w:val="24"/>
+        </w:rPr>
+        <w:t>cursor_</w:t>
+      </w:r>
+      <w:r>
+        <w:rPr>
+          <w:rFonts w:ascii="宋体" w:eastAsia="宋体" w:hAnsi="宋体"/>
+          <w:color w:val="000000" w:themeColor="text1"/>
+          <w:sz w:val="24"/>
+        </w:rPr>
+        <w:t>name</w:t>
+      </w:r>
+      <w:proofErr w:type="spellEnd"/>
+      <w:r>
+        <w:rPr>
+          <w:rFonts w:ascii="宋体" w:eastAsia="宋体" w:hAnsi="宋体"/>
+          <w:color w:val="000000" w:themeColor="text1"/>
+          <w:sz w:val="24"/>
+        </w:rPr>
+        <w:t xml:space="preserve"> CURSOR FOR</w:t>
+      </w:r>
+    </w:p>
+    <w:p>
+      <w:pPr>
+        <w:rPr>
+          <w:rFonts w:ascii="宋体" w:eastAsia="宋体" w:hAnsi="宋体"/>
+          <w:color w:val="000000" w:themeColor="text1"/>
+          <w:sz w:val="24"/>
+        </w:rPr>
+      </w:pPr>
+      <w:r>
+        <w:rPr>
+          <w:rFonts w:ascii="宋体" w:eastAsia="宋体" w:hAnsi="宋体"/>
+          <w:color w:val="000000" w:themeColor="text1"/>
+          <w:sz w:val="24"/>
+        </w:rPr>
+        <w:tab/>
+      </w:r>
+      <w:r>
+        <w:rPr>
+          <w:rFonts w:ascii="宋体" w:eastAsia="宋体" w:hAnsi="宋体"/>
+          <w:color w:val="000000" w:themeColor="text1"/>
+          <w:sz w:val="24"/>
+        </w:rPr>
+        <w:tab/>
+        <w:t>select from where;</w:t>
+      </w:r>
+    </w:p>
+    <w:p>
+      <w:pPr>
+        <w:rPr>
+          <w:rFonts w:ascii="宋体" w:eastAsia="宋体" w:hAnsi="宋体"/>
+          <w:color w:val="000000" w:themeColor="text1"/>
+          <w:sz w:val="24"/>
+        </w:rPr>
+      </w:pPr>
+      <w:r>
+        <w:rPr>
+          <w:rFonts w:ascii="宋体" w:eastAsia="宋体" w:hAnsi="宋体"/>
+          <w:color w:val="000000" w:themeColor="text1"/>
+          <w:sz w:val="24"/>
+        </w:rPr>
+        <w:tab/>
+      </w:r>
+      <w:r>
+        <w:rPr>
+          <w:rFonts w:ascii="宋体" w:eastAsia="宋体" w:hAnsi="宋体"/>
+          <w:color w:val="000000" w:themeColor="text1"/>
+          <w:sz w:val="24"/>
+        </w:rPr>
+        <w:t>DECLARE exit HANDLER FOR NOT FOUND CLOSE cursor_</w:t>
+      </w:r>
+      <w:r>
+        <w:rPr>
+          <w:rFonts w:ascii="宋体" w:eastAsia="宋体" w:hAnsi="宋体"/>
+          <w:color w:val="000000" w:themeColor="text1"/>
+          <w:sz w:val="24"/>
+        </w:rPr>
+        <w:t>name</w:t>
+      </w:r>
+      <w:r>
+        <w:rPr>
+          <w:rFonts w:ascii="宋体" w:eastAsia="宋体" w:hAnsi="宋体"/>
+          <w:color w:val="000000" w:themeColor="text1"/>
+          <w:sz w:val="24"/>
+        </w:rPr>
+        <w:t>;</w:t>
+      </w:r>
+    </w:p>
+    <w:p>
+      <w:pPr>
+        <w:rPr>
+          <w:rFonts w:ascii="宋体" w:eastAsia="宋体" w:hAnsi="宋体"/>
+          <w:color w:val="000000" w:themeColor="text1"/>
+          <w:sz w:val="24"/>
+        </w:rPr>
+      </w:pPr>
+      <w:r>
+        <w:rPr>
+          <w:rFonts w:ascii="宋体" w:eastAsia="宋体" w:hAnsi="宋体"/>
+          <w:color w:val="000000" w:themeColor="text1"/>
+          <w:sz w:val="24"/>
+        </w:rPr>
+        <w:tab/>
+        <w:t xml:space="preserve">open </w:t>
+      </w:r>
+      <w:proofErr w:type="spellStart"/>
+      <w:r>
+        <w:rPr>
+          <w:rFonts w:ascii="宋体" w:eastAsia="宋体" w:hAnsi="宋体"/>
+          <w:color w:val="000000" w:themeColor="text1"/>
+          <w:sz w:val="24"/>
+        </w:rPr>
+        <w:t>cursor_</w:t>
+      </w:r>
+      <w:r>
+        <w:rPr>
+          <w:rFonts w:ascii="宋体" w:eastAsia="宋体" w:hAnsi="宋体"/>
+          <w:color w:val="000000" w:themeColor="text1"/>
+          <w:sz w:val="24"/>
+        </w:rPr>
+        <w:t>name</w:t>
+      </w:r>
+      <w:proofErr w:type="spellEnd"/>
+      <w:r>
+        <w:rPr>
+          <w:rFonts w:ascii="宋体" w:eastAsia="宋体" w:hAnsi="宋体"/>
+          <w:color w:val="000000" w:themeColor="text1"/>
+          <w:sz w:val="24"/>
+        </w:rPr>
+        <w:t>;</w:t>
+      </w:r>
+    </w:p>
+    <w:p>
+      <w:pPr>
+        <w:rPr>
+          <w:rFonts w:ascii="宋体" w:eastAsia="宋体" w:hAnsi="宋体"/>
+          <w:color w:val="000000" w:themeColor="text1"/>
+          <w:sz w:val="24"/>
+        </w:rPr>
+      </w:pPr>
+      <w:r>
+        <w:rPr>
+          <w:rFonts w:ascii="宋体" w:eastAsia="宋体" w:hAnsi="宋体"/>
+          <w:color w:val="000000" w:themeColor="text1"/>
+          <w:sz w:val="24"/>
+        </w:rPr>
+        <w:tab/>
+        <w:t xml:space="preserve">fetch </w:t>
+      </w:r>
+      <w:proofErr w:type="spellStart"/>
+      <w:r>
+        <w:rPr>
+          <w:rFonts w:ascii="宋体" w:eastAsia="宋体" w:hAnsi="宋体"/>
+          <w:color w:val="000000" w:themeColor="text1"/>
+          <w:sz w:val="24"/>
+        </w:rPr>
+        <w:t>cursor_</w:t>
+      </w:r>
+      <w:r>
+        <w:rPr>
+          <w:rFonts w:ascii="宋体" w:eastAsia="宋体" w:hAnsi="宋体"/>
+          <w:color w:val="000000" w:themeColor="text1"/>
+          <w:sz w:val="24"/>
+        </w:rPr>
+        <w:t>name</w:t>
+      </w:r>
+      <w:proofErr w:type="spellEnd"/>
+      <w:r>
+        <w:rPr>
+          <w:rFonts w:ascii="宋体" w:eastAsia="宋体" w:hAnsi="宋体"/>
+          <w:color w:val="000000" w:themeColor="text1"/>
+          <w:sz w:val="24"/>
+        </w:rPr>
+        <w:t xml:space="preserve"> into A, B, C;</w:t>
+      </w:r>
+    </w:p>
+    <w:p>
+      <w:pPr>
+        <w:rPr>
+          <w:rFonts w:ascii="宋体" w:eastAsia="宋体" w:hAnsi="宋体"/>
+          <w:color w:val="000000" w:themeColor="text1"/>
+          <w:sz w:val="24"/>
+        </w:rPr>
+      </w:pPr>
+      <w:r>
+        <w:rPr>
+          <w:rFonts w:ascii="宋体" w:eastAsia="宋体" w:hAnsi="宋体"/>
+          <w:color w:val="000000" w:themeColor="text1"/>
+          <w:sz w:val="24"/>
+        </w:rPr>
+        <w:tab/>
+        <w:t xml:space="preserve">close </w:t>
+      </w:r>
+      <w:proofErr w:type="spellStart"/>
+      <w:r>
+        <w:rPr>
+          <w:rFonts w:ascii="宋体" w:eastAsia="宋体" w:hAnsi="宋体"/>
+          <w:color w:val="000000" w:themeColor="text1"/>
+          <w:sz w:val="24"/>
+        </w:rPr>
+        <w:t>cursor_</w:t>
+      </w:r>
+      <w:r>
+        <w:rPr>
+          <w:rFonts w:ascii="宋体" w:eastAsia="宋体" w:hAnsi="宋体"/>
+          <w:color w:val="000000" w:themeColor="text1"/>
+          <w:sz w:val="24"/>
+        </w:rPr>
+        <w:t>name</w:t>
+      </w:r>
+      <w:proofErr w:type="spellEnd"/>
+      <w:r>
+        <w:rPr>
+          <w:rFonts w:ascii="宋体" w:eastAsia="宋体" w:hAnsi="宋体"/>
+          <w:color w:val="000000" w:themeColor="text1"/>
+          <w:sz w:val="24"/>
+        </w:rPr>
+        <w:t>;</w:t>
+      </w:r>
+    </w:p>
+    <w:p>
+      <w:pPr>
+        <w:rPr>
+          <w:rFonts w:ascii="宋体" w:eastAsia="宋体" w:hAnsi="宋体"/>
+          <w:color w:val="000000" w:themeColor="text1"/>
+          <w:sz w:val="24"/>
+        </w:rPr>
+      </w:pPr>
+      <w:r>
+        <w:rPr>
           <w:rFonts w:ascii="宋体" w:eastAsia="宋体" w:hAnsi="宋体" w:hint="eastAsia"/>
           <w:color w:val="000000" w:themeColor="text1"/>
           <w:sz w:val="24"/>
@@ -1042,6 +1292,7 @@
           <w:color w:val="000000" w:themeColor="text1"/>
           <w:sz w:val="24"/>
         </w:rPr>
+        <w:lastRenderedPageBreak/>
         <w:t>CHAR[(N)] 字符型</w:t>
       </w:r>
     </w:p>
@@ -1315,13 +1566,17 @@
       <w:pPr>
         <w:rPr>
           <w:rFonts w:ascii="宋体" w:eastAsia="宋体" w:hAnsi="宋体"/>
-          <w:color w:val="000000" w:themeColor="text1"/>
-          <w:sz w:val="24"/>
-        </w:rPr>
-      </w:pPr>
-      <w:r>
-        <w:rPr>
-          <w:rFonts w:ascii="宋体" w:eastAsia="宋体" w:hAnsi="宋体" w:hint="eastAsia"/>
+          <w:b/>
+          <w:bCs/>
+          <w:color w:val="000000" w:themeColor="text1"/>
+          <w:sz w:val="24"/>
+        </w:rPr>
+      </w:pPr>
+      <w:r>
+        <w:rPr>
+          <w:rFonts w:ascii="宋体" w:eastAsia="宋体" w:hAnsi="宋体" w:hint="eastAsia"/>
+          <w:b/>
+          <w:bCs/>
           <w:color w:val="000000" w:themeColor="text1"/>
           <w:sz w:val="24"/>
         </w:rPr>
@@ -1364,7 +1619,7 @@
     <w:p>
       <w:pPr>
         <w:rPr>
-          <w:rFonts w:ascii="宋体" w:eastAsia="宋体" w:hAnsi="宋体" w:hint="eastAsia"/>
+          <w:rFonts w:ascii="宋体" w:eastAsia="宋体" w:hAnsi="宋体"/>
           <w:color w:val="000000" w:themeColor="text1"/>
           <w:sz w:val="24"/>
         </w:rPr>
@@ -1423,7 +1678,7 @@
     <w:p>
       <w:pPr>
         <w:rPr>
-          <w:rFonts w:ascii="宋体" w:eastAsia="宋体" w:hAnsi="宋体" w:hint="eastAsia"/>
+          <w:rFonts w:ascii="宋体" w:eastAsia="宋体" w:hAnsi="宋体"/>
           <w:color w:val="000000" w:themeColor="text1"/>
           <w:sz w:val="24"/>
         </w:rPr>
@@ -1461,6 +1716,1809 @@
           <w:sz w:val="24"/>
         </w:rPr>
       </w:pPr>
+    </w:p>
+    <w:p>
+      <w:pPr>
+        <w:rPr>
+          <w:rFonts w:ascii="宋体" w:eastAsia="宋体" w:hAnsi="宋体"/>
+          <w:b/>
+          <w:bCs/>
+          <w:color w:val="000000" w:themeColor="text1"/>
+          <w:sz w:val="24"/>
+        </w:rPr>
+      </w:pPr>
+      <w:r>
+        <w:rPr>
+          <w:rFonts w:ascii="宋体" w:eastAsia="宋体" w:hAnsi="宋体" w:hint="eastAsia"/>
+          <w:b/>
+          <w:bCs/>
+          <w:color w:val="000000" w:themeColor="text1"/>
+          <w:sz w:val="24"/>
+        </w:rPr>
+        <w:t>十、replace</w:t>
+      </w:r>
+      <w:r>
+        <w:rPr>
+          <w:rFonts w:ascii="宋体" w:eastAsia="宋体" w:hAnsi="宋体"/>
+          <w:b/>
+          <w:bCs/>
+          <w:color w:val="000000" w:themeColor="text1"/>
+          <w:sz w:val="24"/>
+        </w:rPr>
+        <w:t xml:space="preserve"> </w:t>
+      </w:r>
+      <w:r>
+        <w:rPr>
+          <w:rFonts w:ascii="宋体" w:eastAsia="宋体" w:hAnsi="宋体" w:hint="eastAsia"/>
+          <w:b/>
+          <w:bCs/>
+          <w:color w:val="000000" w:themeColor="text1"/>
+          <w:sz w:val="24"/>
+        </w:rPr>
+        <w:t>主键冲突时替换原始数据</w:t>
+      </w:r>
+    </w:p>
+    <w:p>
+      <w:pPr>
+        <w:rPr>
+          <w:rFonts w:ascii="宋体" w:eastAsia="宋体" w:hAnsi="宋体"/>
+          <w:color w:val="000000" w:themeColor="text1"/>
+          <w:sz w:val="24"/>
+        </w:rPr>
+      </w:pPr>
+      <w:r>
+        <w:rPr>
+          <w:rFonts w:ascii="宋体" w:eastAsia="宋体" w:hAnsi="宋体" w:hint="eastAsia"/>
+          <w:color w:val="000000" w:themeColor="text1"/>
+          <w:sz w:val="24"/>
+        </w:rPr>
+        <w:t>r</w:t>
+      </w:r>
+      <w:r>
+        <w:rPr>
+          <w:rFonts w:ascii="宋体" w:eastAsia="宋体" w:hAnsi="宋体"/>
+          <w:color w:val="000000" w:themeColor="text1"/>
+          <w:sz w:val="24"/>
+        </w:rPr>
+        <w:t xml:space="preserve">eplace into </w:t>
+      </w:r>
+      <w:r>
+        <w:rPr>
+          <w:rFonts w:ascii="宋体" w:eastAsia="宋体" w:hAnsi="宋体" w:hint="eastAsia"/>
+          <w:color w:val="000000" w:themeColor="text1"/>
+          <w:sz w:val="24"/>
+        </w:rPr>
+        <w:t>表名 values</w:t>
+      </w:r>
+      <w:r>
+        <w:rPr>
+          <w:rFonts w:ascii="宋体" w:eastAsia="宋体" w:hAnsi="宋体"/>
+          <w:color w:val="000000" w:themeColor="text1"/>
+          <w:sz w:val="24"/>
+        </w:rPr>
+        <w:t xml:space="preserve"> </w:t>
+      </w:r>
+      <w:r>
+        <w:rPr>
+          <w:rFonts w:ascii="宋体" w:eastAsia="宋体" w:hAnsi="宋体" w:hint="eastAsia"/>
+          <w:color w:val="000000" w:themeColor="text1"/>
+          <w:sz w:val="24"/>
+        </w:rPr>
+        <w:t>（</w:t>
+      </w:r>
+      <w:r>
+        <w:rPr>
+          <w:rFonts w:ascii="宋体" w:eastAsia="宋体" w:hAnsi="宋体"/>
+          <w:color w:val="000000" w:themeColor="text1"/>
+          <w:sz w:val="24"/>
+        </w:rPr>
+        <w:t>’xx’</w:t>
+      </w:r>
+      <w:r>
+        <w:rPr>
+          <w:rFonts w:ascii="宋体" w:eastAsia="宋体" w:hAnsi="宋体" w:hint="eastAsia"/>
+          <w:color w:val="000000" w:themeColor="text1"/>
+          <w:sz w:val="24"/>
+        </w:rPr>
+        <w:t>）</w:t>
+      </w:r>
+    </w:p>
+    <w:p>
+      <w:pPr>
+        <w:rPr>
+          <w:rFonts w:ascii="宋体" w:eastAsia="宋体" w:hAnsi="宋体"/>
+          <w:b/>
+          <w:bCs/>
+          <w:color w:val="000000" w:themeColor="text1"/>
+          <w:sz w:val="24"/>
+        </w:rPr>
+      </w:pPr>
+    </w:p>
+    <w:p>
+      <w:pPr>
+        <w:rPr>
+          <w:rFonts w:ascii="宋体" w:eastAsia="宋体" w:hAnsi="宋体"/>
+          <w:b/>
+          <w:bCs/>
+          <w:color w:val="000000" w:themeColor="text1"/>
+          <w:sz w:val="24"/>
+        </w:rPr>
+      </w:pPr>
+      <w:r>
+        <w:rPr>
+          <w:rFonts w:ascii="宋体" w:eastAsia="宋体" w:hAnsi="宋体" w:hint="eastAsia"/>
+          <w:b/>
+          <w:bCs/>
+          <w:color w:val="000000" w:themeColor="text1"/>
+          <w:sz w:val="24"/>
+        </w:rPr>
+        <w:t>十一、删除操作</w:t>
+      </w:r>
+    </w:p>
+    <w:p>
+      <w:pPr>
+        <w:rPr>
+          <w:rFonts w:ascii="宋体" w:eastAsia="宋体" w:hAnsi="宋体"/>
+          <w:color w:val="000000" w:themeColor="text1"/>
+          <w:sz w:val="24"/>
+        </w:rPr>
+      </w:pPr>
+      <w:r>
+        <w:rPr>
+          <w:rFonts w:ascii="宋体" w:eastAsia="宋体" w:hAnsi="宋体" w:hint="eastAsia"/>
+          <w:color w:val="000000" w:themeColor="text1"/>
+          <w:sz w:val="24"/>
+        </w:rPr>
+        <w:t>（1）delete</w:t>
+      </w:r>
+    </w:p>
+    <w:p>
+      <w:pPr>
+        <w:rPr>
+          <w:rFonts w:ascii="宋体" w:eastAsia="宋体" w:hAnsi="宋体"/>
+          <w:color w:val="000000" w:themeColor="text1"/>
+          <w:sz w:val="24"/>
+        </w:rPr>
+      </w:pPr>
+      <w:r>
+        <w:rPr>
+          <w:rFonts w:ascii="宋体" w:eastAsia="宋体" w:hAnsi="宋体" w:hint="eastAsia"/>
+          <w:color w:val="000000" w:themeColor="text1"/>
+          <w:sz w:val="24"/>
+        </w:rPr>
+        <w:t>d</w:t>
+      </w:r>
+      <w:r>
+        <w:rPr>
+          <w:rFonts w:ascii="宋体" w:eastAsia="宋体" w:hAnsi="宋体"/>
+          <w:color w:val="000000" w:themeColor="text1"/>
+          <w:sz w:val="24"/>
+        </w:rPr>
+        <w:t xml:space="preserve">elete from </w:t>
+      </w:r>
+      <w:r>
+        <w:rPr>
+          <w:rFonts w:ascii="宋体" w:eastAsia="宋体" w:hAnsi="宋体" w:hint="eastAsia"/>
+          <w:color w:val="000000" w:themeColor="text1"/>
+          <w:sz w:val="24"/>
+        </w:rPr>
+        <w:t xml:space="preserve">表名 </w:t>
+      </w:r>
+      <w:r>
+        <w:rPr>
+          <w:rFonts w:ascii="宋体" w:eastAsia="宋体" w:hAnsi="宋体"/>
+          <w:color w:val="000000" w:themeColor="text1"/>
+          <w:sz w:val="24"/>
+        </w:rPr>
+        <w:t>where</w:t>
+      </w:r>
+    </w:p>
+    <w:p>
+      <w:pPr>
+        <w:rPr>
+          <w:rFonts w:ascii="宋体" w:eastAsia="宋体" w:hAnsi="宋体"/>
+          <w:color w:val="000000" w:themeColor="text1"/>
+          <w:sz w:val="24"/>
+        </w:rPr>
+      </w:pPr>
+      <w:r>
+        <w:rPr>
+          <w:rFonts w:ascii="宋体" w:eastAsia="宋体" w:hAnsi="宋体" w:hint="eastAsia"/>
+          <w:color w:val="000000" w:themeColor="text1"/>
+          <w:sz w:val="24"/>
+        </w:rPr>
+        <w:t>（2）truncate</w:t>
+      </w:r>
+    </w:p>
+    <w:p>
+      <w:pPr>
+        <w:rPr>
+          <w:rFonts w:ascii="宋体" w:eastAsia="宋体" w:hAnsi="宋体"/>
+          <w:color w:val="000000" w:themeColor="text1"/>
+          <w:sz w:val="24"/>
+        </w:rPr>
+      </w:pPr>
+      <w:r>
+        <w:rPr>
+          <w:rFonts w:ascii="宋体" w:eastAsia="宋体" w:hAnsi="宋体" w:hint="eastAsia"/>
+          <w:color w:val="000000" w:themeColor="text1"/>
+          <w:sz w:val="24"/>
+        </w:rPr>
+        <w:t>t</w:t>
+      </w:r>
+      <w:r>
+        <w:rPr>
+          <w:rFonts w:ascii="宋体" w:eastAsia="宋体" w:hAnsi="宋体"/>
+          <w:color w:val="000000" w:themeColor="text1"/>
+          <w:sz w:val="24"/>
+        </w:rPr>
+        <w:t xml:space="preserve">runcate </w:t>
+      </w:r>
+      <w:r>
+        <w:rPr>
+          <w:rFonts w:ascii="宋体" w:eastAsia="宋体" w:hAnsi="宋体" w:hint="eastAsia"/>
+          <w:color w:val="000000" w:themeColor="text1"/>
+          <w:sz w:val="24"/>
+        </w:rPr>
+        <w:t xml:space="preserve">表名 </w:t>
+      </w:r>
+      <w:r>
+        <w:rPr>
+          <w:rFonts w:ascii="宋体" w:eastAsia="宋体" w:hAnsi="宋体"/>
+          <w:color w:val="000000" w:themeColor="text1"/>
+          <w:sz w:val="24"/>
+        </w:rPr>
+        <w:t xml:space="preserve">= </w:t>
+      </w:r>
+      <w:r>
+        <w:rPr>
+          <w:rFonts w:ascii="宋体" w:eastAsia="宋体" w:hAnsi="宋体" w:hint="eastAsia"/>
+          <w:color w:val="000000" w:themeColor="text1"/>
+          <w:sz w:val="24"/>
+        </w:rPr>
+        <w:t>delete</w:t>
+      </w:r>
+      <w:r>
+        <w:rPr>
+          <w:rFonts w:ascii="宋体" w:eastAsia="宋体" w:hAnsi="宋体"/>
+          <w:color w:val="000000" w:themeColor="text1"/>
+          <w:sz w:val="24"/>
+        </w:rPr>
+        <w:t xml:space="preserve"> * from </w:t>
+      </w:r>
+      <w:r>
+        <w:rPr>
+          <w:rFonts w:ascii="宋体" w:eastAsia="宋体" w:hAnsi="宋体" w:hint="eastAsia"/>
+          <w:color w:val="000000" w:themeColor="text1"/>
+          <w:sz w:val="24"/>
+        </w:rPr>
+        <w:t>表名</w:t>
+      </w:r>
+    </w:p>
+    <w:p>
+      <w:pPr>
+        <w:rPr>
+          <w:rFonts w:ascii="宋体" w:eastAsia="宋体" w:hAnsi="宋体" w:hint="eastAsia"/>
+          <w:color w:val="000000" w:themeColor="text1"/>
+          <w:sz w:val="24"/>
+        </w:rPr>
+      </w:pPr>
+      <w:r>
+        <w:rPr>
+          <w:rFonts w:ascii="宋体" w:eastAsia="宋体" w:hAnsi="宋体" w:hint="eastAsia"/>
+          <w:color w:val="000000" w:themeColor="text1"/>
+          <w:sz w:val="24"/>
+        </w:rPr>
+        <w:t>（3）区别</w:t>
+      </w:r>
+    </w:p>
+    <w:p>
+      <w:pPr>
+        <w:rPr>
+          <w:rFonts w:ascii="宋体" w:eastAsia="宋体" w:hAnsi="宋体"/>
+          <w:color w:val="000000" w:themeColor="text1"/>
+          <w:sz w:val="24"/>
+        </w:rPr>
+      </w:pPr>
+      <w:proofErr w:type="spellStart"/>
+      <w:r>
+        <w:rPr>
+          <w:rFonts w:ascii="宋体" w:eastAsia="宋体" w:hAnsi="宋体"/>
+          <w:color w:val="000000" w:themeColor="text1"/>
+          <w:sz w:val="24"/>
+        </w:rPr>
+        <w:t>runcate</w:t>
+      </w:r>
+      <w:proofErr w:type="spellEnd"/>
+      <w:r>
+        <w:rPr>
+          <w:rFonts w:ascii="宋体" w:eastAsia="宋体" w:hAnsi="宋体"/>
+          <w:color w:val="000000" w:themeColor="text1"/>
+          <w:sz w:val="24"/>
+        </w:rPr>
+        <w:t xml:space="preserve">:会重置 </w:t>
+      </w:r>
+      <w:proofErr w:type="spellStart"/>
+      <w:r>
+        <w:rPr>
+          <w:rFonts w:ascii="宋体" w:eastAsia="宋体" w:hAnsi="宋体"/>
+          <w:color w:val="000000" w:themeColor="text1"/>
+          <w:sz w:val="24"/>
+        </w:rPr>
+        <w:t>auto_increment</w:t>
+      </w:r>
+      <w:proofErr w:type="spellEnd"/>
+      <w:r>
+        <w:rPr>
+          <w:rFonts w:ascii="宋体" w:eastAsia="宋体" w:hAnsi="宋体"/>
+          <w:color w:val="000000" w:themeColor="text1"/>
+          <w:sz w:val="24"/>
+        </w:rPr>
+        <w:t xml:space="preserve"> (自增)起始值 </w:t>
+      </w:r>
+    </w:p>
+    <w:p>
+      <w:pPr>
+        <w:rPr>
+          <w:rFonts w:ascii="宋体" w:eastAsia="宋体" w:hAnsi="宋体" w:hint="eastAsia"/>
+          <w:color w:val="000000" w:themeColor="text1"/>
+          <w:sz w:val="24"/>
+        </w:rPr>
+      </w:pPr>
+      <w:r>
+        <w:rPr>
+          <w:rFonts w:ascii="宋体" w:eastAsia="宋体" w:hAnsi="宋体"/>
+          <w:color w:val="000000" w:themeColor="text1"/>
+          <w:sz w:val="24"/>
+        </w:rPr>
+        <w:t>delete:不会重置</w:t>
+      </w:r>
+    </w:p>
+    <w:p>
+      <w:pPr>
+        <w:rPr>
+          <w:rFonts w:ascii="宋体" w:eastAsia="宋体" w:hAnsi="宋体"/>
+          <w:color w:val="000000" w:themeColor="text1"/>
+          <w:sz w:val="24"/>
+        </w:rPr>
+      </w:pPr>
+    </w:p>
+    <w:p>
+      <w:pPr>
+        <w:rPr>
+          <w:rFonts w:ascii="宋体" w:eastAsia="宋体" w:hAnsi="宋体"/>
+          <w:b/>
+          <w:bCs/>
+          <w:color w:val="000000" w:themeColor="text1"/>
+          <w:sz w:val="24"/>
+        </w:rPr>
+      </w:pPr>
+      <w:r>
+        <w:rPr>
+          <w:rFonts w:ascii="宋体" w:eastAsia="宋体" w:hAnsi="宋体" w:hint="eastAsia"/>
+          <w:b/>
+          <w:bCs/>
+          <w:color w:val="000000" w:themeColor="text1"/>
+          <w:sz w:val="24"/>
+        </w:rPr>
+        <w:t>十二、字符集</w:t>
+      </w:r>
+    </w:p>
+    <w:p>
+      <w:pPr>
+        <w:rPr>
+          <w:rFonts w:ascii="宋体" w:eastAsia="宋体" w:hAnsi="宋体"/>
+          <w:color w:val="000000" w:themeColor="text1"/>
+          <w:sz w:val="24"/>
+        </w:rPr>
+      </w:pPr>
+      <w:r>
+        <w:rPr>
+          <w:rFonts w:ascii="宋体" w:eastAsia="宋体" w:hAnsi="宋体"/>
+          <w:color w:val="000000" w:themeColor="text1"/>
+          <w:sz w:val="24"/>
+        </w:rPr>
+        <w:t>show character set</w:t>
+      </w:r>
+      <w:r>
+        <w:rPr>
+          <w:rFonts w:ascii="宋体" w:eastAsia="宋体" w:hAnsi="宋体"/>
+          <w:color w:val="000000" w:themeColor="text1"/>
+          <w:sz w:val="24"/>
+        </w:rPr>
+        <w:t>——</w:t>
+      </w:r>
+      <w:r>
+        <w:rPr>
+          <w:rFonts w:ascii="宋体" w:eastAsia="宋体" w:hAnsi="宋体"/>
+          <w:color w:val="000000" w:themeColor="text1"/>
+          <w:sz w:val="24"/>
+        </w:rPr>
+        <w:t>查看MySQL服务器实例支持的字符集信息</w:t>
+      </w:r>
+    </w:p>
+    <w:p>
+      <w:pPr>
+        <w:rPr>
+          <w:rFonts w:ascii="宋体" w:eastAsia="宋体" w:hAnsi="宋体"/>
+          <w:color w:val="000000" w:themeColor="text1"/>
+          <w:sz w:val="24"/>
+        </w:rPr>
+      </w:pPr>
+      <w:r>
+        <w:rPr>
+          <w:rFonts w:ascii="宋体" w:eastAsia="宋体" w:hAnsi="宋体"/>
+          <w:color w:val="000000" w:themeColor="text1"/>
+          <w:sz w:val="24"/>
+        </w:rPr>
+        <w:t>show variables like '%char%';</w:t>
+      </w:r>
+      <w:r>
+        <w:rPr>
+          <w:rFonts w:ascii="宋体" w:eastAsia="宋体" w:hAnsi="宋体"/>
+          <w:color w:val="000000" w:themeColor="text1"/>
+          <w:sz w:val="24"/>
+        </w:rPr>
+        <w:t>——</w:t>
+      </w:r>
+      <w:r>
+        <w:rPr>
+          <w:rFonts w:ascii="宋体" w:eastAsia="宋体" w:hAnsi="宋体"/>
+          <w:color w:val="000000" w:themeColor="text1"/>
+          <w:sz w:val="24"/>
+        </w:rPr>
+        <w:t>查看MySQL服务器实例</w:t>
+      </w:r>
+      <w:r>
+        <w:rPr>
+          <w:rFonts w:ascii="宋体" w:eastAsia="宋体" w:hAnsi="宋体" w:hint="eastAsia"/>
+          <w:color w:val="000000" w:themeColor="text1"/>
+          <w:sz w:val="24"/>
+        </w:rPr>
+        <w:t>使用</w:t>
+      </w:r>
+      <w:r>
+        <w:rPr>
+          <w:rFonts w:ascii="宋体" w:eastAsia="宋体" w:hAnsi="宋体"/>
+          <w:color w:val="000000" w:themeColor="text1"/>
+          <w:sz w:val="24"/>
+        </w:rPr>
+        <w:t>的字符集信息</w:t>
+      </w:r>
+    </w:p>
+    <w:p>
+      <w:pPr>
+        <w:rPr>
+          <w:rFonts w:ascii="宋体" w:eastAsia="宋体" w:hAnsi="宋体"/>
+          <w:color w:val="000000" w:themeColor="text1"/>
+          <w:sz w:val="24"/>
+        </w:rPr>
+      </w:pPr>
+      <w:r>
+        <w:rPr>
+          <w:rFonts w:ascii="宋体" w:eastAsia="宋体" w:hAnsi="宋体"/>
+          <w:color w:val="000000" w:themeColor="text1"/>
+          <w:sz w:val="24"/>
+        </w:rPr>
+        <w:t xml:space="preserve">show full columns from </w:t>
+      </w:r>
+      <w:r>
+        <w:rPr>
+          <w:rFonts w:ascii="宋体" w:eastAsia="宋体" w:hAnsi="宋体" w:hint="eastAsia"/>
+          <w:color w:val="000000" w:themeColor="text1"/>
+          <w:sz w:val="24"/>
+        </w:rPr>
+        <w:t>表名</w:t>
+      </w:r>
+      <w:r>
+        <w:rPr>
+          <w:rFonts w:ascii="宋体" w:eastAsia="宋体" w:hAnsi="宋体"/>
+          <w:color w:val="000000" w:themeColor="text1"/>
+          <w:sz w:val="24"/>
+        </w:rPr>
+        <w:t>;</w:t>
+      </w:r>
+      <w:r>
+        <w:rPr>
+          <w:rFonts w:ascii="宋体" w:eastAsia="宋体" w:hAnsi="宋体"/>
+          <w:color w:val="000000" w:themeColor="text1"/>
+          <w:sz w:val="24"/>
+        </w:rPr>
+        <w:t>——</w:t>
+      </w:r>
+      <w:r>
+        <w:rPr>
+          <w:rFonts w:ascii="宋体" w:eastAsia="宋体" w:hAnsi="宋体" w:hint="eastAsia"/>
+          <w:color w:val="000000" w:themeColor="text1"/>
+          <w:sz w:val="24"/>
+        </w:rPr>
+        <w:t>查看该表各列的字符集</w:t>
+      </w:r>
+    </w:p>
+    <w:p>
+      <w:pPr>
+        <w:rPr>
+          <w:rFonts w:ascii="宋体" w:eastAsia="宋体" w:hAnsi="宋体"/>
+          <w:color w:val="000000" w:themeColor="text1"/>
+          <w:sz w:val="24"/>
+        </w:rPr>
+      </w:pPr>
+    </w:p>
+    <w:p>
+      <w:pPr>
+        <w:rPr>
+          <w:rFonts w:ascii="宋体" w:eastAsia="宋体" w:hAnsi="宋体"/>
+          <w:color w:val="000000" w:themeColor="text1"/>
+          <w:sz w:val="24"/>
+        </w:rPr>
+      </w:pPr>
+    </w:p>
+    <w:p>
+      <w:pPr>
+        <w:rPr>
+          <w:rFonts w:ascii="宋体" w:eastAsia="宋体" w:hAnsi="宋体"/>
+          <w:color w:val="000000" w:themeColor="text1"/>
+          <w:sz w:val="24"/>
+        </w:rPr>
+      </w:pPr>
+    </w:p>
+    <w:p>
+      <w:pPr>
+        <w:rPr>
+          <w:rFonts w:ascii="宋体" w:eastAsia="宋体" w:hAnsi="宋体"/>
+          <w:color w:val="000000" w:themeColor="text1"/>
+          <w:sz w:val="24"/>
+        </w:rPr>
+      </w:pPr>
+    </w:p>
+    <w:p>
+      <w:pPr>
+        <w:rPr>
+          <w:rFonts w:ascii="宋体" w:eastAsia="宋体" w:hAnsi="宋体"/>
+          <w:color w:val="000000" w:themeColor="text1"/>
+          <w:sz w:val="24"/>
+        </w:rPr>
+      </w:pPr>
+    </w:p>
+    <w:p>
+      <w:pPr>
+        <w:rPr>
+          <w:rFonts w:ascii="宋体" w:eastAsia="宋体" w:hAnsi="宋体"/>
+          <w:color w:val="000000" w:themeColor="text1"/>
+          <w:sz w:val="24"/>
+        </w:rPr>
+      </w:pPr>
+    </w:p>
+    <w:p>
+      <w:pPr>
+        <w:rPr>
+          <w:rFonts w:ascii="宋体" w:eastAsia="宋体" w:hAnsi="宋体"/>
+          <w:color w:val="000000" w:themeColor="text1"/>
+          <w:sz w:val="24"/>
+        </w:rPr>
+      </w:pPr>
+    </w:p>
+    <w:p>
+      <w:pPr>
+        <w:rPr>
+          <w:rFonts w:ascii="宋体" w:eastAsia="宋体" w:hAnsi="宋体"/>
+          <w:color w:val="000000" w:themeColor="text1"/>
+          <w:sz w:val="24"/>
+        </w:rPr>
+      </w:pPr>
+    </w:p>
+    <w:p>
+      <w:pPr>
+        <w:rPr>
+          <w:rFonts w:ascii="宋体" w:eastAsia="宋体" w:hAnsi="宋体" w:hint="eastAsia"/>
+          <w:b/>
+          <w:bCs/>
+          <w:color w:val="000000" w:themeColor="text1"/>
+          <w:sz w:val="24"/>
+        </w:rPr>
+      </w:pPr>
+      <w:r>
+        <w:rPr>
+          <w:rFonts w:ascii="宋体" w:eastAsia="宋体" w:hAnsi="宋体" w:hint="eastAsia"/>
+          <w:b/>
+          <w:bCs/>
+          <w:color w:val="000000" w:themeColor="text1"/>
+          <w:sz w:val="24"/>
+        </w:rPr>
+        <w:lastRenderedPageBreak/>
+        <w:t>十三、数据类型</w:t>
+      </w:r>
+    </w:p>
+    <w:p>
+      <w:pPr>
+        <w:rPr>
+          <w:rFonts w:ascii="宋体" w:eastAsia="宋体" w:hAnsi="宋体"/>
+          <w:color w:val="000000" w:themeColor="text1"/>
+          <w:sz w:val="24"/>
+        </w:rPr>
+      </w:pPr>
+      <w:r>
+        <w:rPr>
+          <w:rFonts w:ascii="宋体" w:eastAsia="宋体" w:hAnsi="宋体" w:hint="eastAsia"/>
+          <w:noProof/>
+          <w:color w:val="000000" w:themeColor="text1"/>
+          <w:sz w:val="24"/>
+        </w:rPr>
+        <w:drawing>
+          <wp:inline distT="0" distB="0" distL="0" distR="0" wp14:anchorId="02D91FB7" wp14:editId="58F76ABE">
+            <wp:extent cx="4163203" cy="2743200"/>
+            <wp:effectExtent l="0" t="0" r="2540" b="0"/>
+            <wp:docPr id="2" name="图片 2"/>
+            <wp:cNvGraphicFramePr>
+              <a:graphicFrameLocks xmlns:a="http://schemas.openxmlformats.org/drawingml/2006/main" noChangeAspect="1"/>
+            </wp:cNvGraphicFramePr>
+            <a:graphic xmlns:a="http://schemas.openxmlformats.org/drawingml/2006/main">
+              <a:graphicData uri="http://schemas.openxmlformats.org/drawingml/2006/picture">
+                <pic:pic xmlns:pic="http://schemas.openxmlformats.org/drawingml/2006/picture">
+                  <pic:nvPicPr>
+                    <pic:cNvPr id="2" name="图片 2"/>
+                    <pic:cNvPicPr/>
+                  </pic:nvPicPr>
+                  <pic:blipFill>
+                    <a:blip r:embed="rId4" cstate="print">
+                      <a:extLst>
+                        <a:ext uri="{28A0092B-C50C-407E-A947-70E740481C1C}">
+                          <a14:useLocalDpi xmlns:a14="http://schemas.microsoft.com/office/drawing/2010/main" val="0"/>
+                        </a:ext>
+                      </a:extLst>
+                    </a:blip>
+                    <a:stretch>
+                      <a:fillRect/>
+                    </a:stretch>
+                  </pic:blipFill>
+                  <pic:spPr>
+                    <a:xfrm>
+                      <a:off x="0" y="0"/>
+                      <a:ext cx="4187335" cy="2759101"/>
+                    </a:xfrm>
+                    <a:prstGeom prst="rect">
+                      <a:avLst/>
+                    </a:prstGeom>
+                  </pic:spPr>
+                </pic:pic>
+              </a:graphicData>
+            </a:graphic>
+          </wp:inline>
+        </w:drawing>
+      </w:r>
+    </w:p>
+    <w:p>
+      <w:pPr>
+        <w:rPr>
+          <w:rFonts w:ascii="宋体" w:eastAsia="宋体" w:hAnsi="宋体"/>
+          <w:color w:val="000000" w:themeColor="text1"/>
+          <w:sz w:val="24"/>
+        </w:rPr>
+      </w:pPr>
+      <w:r>
+        <w:rPr>
+          <w:rFonts w:ascii="宋体" w:eastAsia="宋体" w:hAnsi="宋体" w:hint="eastAsia"/>
+          <w:noProof/>
+          <w:color w:val="000000" w:themeColor="text1"/>
+          <w:sz w:val="24"/>
+        </w:rPr>
+        <w:drawing>
+          <wp:inline distT="0" distB="0" distL="0" distR="0" wp14:anchorId="085783D5" wp14:editId="36284E76">
+            <wp:extent cx="3830782" cy="947080"/>
+            <wp:effectExtent l="0" t="0" r="5080" b="5715"/>
+            <wp:docPr id="3" name="图片 3"/>
+            <wp:cNvGraphicFramePr>
+              <a:graphicFrameLocks xmlns:a="http://schemas.openxmlformats.org/drawingml/2006/main" noChangeAspect="1"/>
+            </wp:cNvGraphicFramePr>
+            <a:graphic xmlns:a="http://schemas.openxmlformats.org/drawingml/2006/main">
+              <a:graphicData uri="http://schemas.openxmlformats.org/drawingml/2006/picture">
+                <pic:pic xmlns:pic="http://schemas.openxmlformats.org/drawingml/2006/picture">
+                  <pic:nvPicPr>
+                    <pic:cNvPr id="3" name="图片 3"/>
+                    <pic:cNvPicPr/>
+                  </pic:nvPicPr>
+                  <pic:blipFill>
+                    <a:blip r:embed="rId5" cstate="print">
+                      <a:extLst>
+                        <a:ext uri="{28A0092B-C50C-407E-A947-70E740481C1C}">
+                          <a14:useLocalDpi xmlns:a14="http://schemas.microsoft.com/office/drawing/2010/main" val="0"/>
+                        </a:ext>
+                      </a:extLst>
+                    </a:blip>
+                    <a:stretch>
+                      <a:fillRect/>
+                    </a:stretch>
+                  </pic:blipFill>
+                  <pic:spPr>
+                    <a:xfrm>
+                      <a:off x="0" y="0"/>
+                      <a:ext cx="3849552" cy="951720"/>
+                    </a:xfrm>
+                    <a:prstGeom prst="rect">
+                      <a:avLst/>
+                    </a:prstGeom>
+                  </pic:spPr>
+                </pic:pic>
+              </a:graphicData>
+            </a:graphic>
+          </wp:inline>
+        </w:drawing>
+      </w:r>
+    </w:p>
+    <w:p>
+      <w:pPr>
+        <w:widowControl/>
+        <w:jc w:val="left"/>
+        <w:rPr>
+          <w:rFonts w:ascii="宋体" w:eastAsia="宋体" w:hAnsi="宋体" w:cs="宋体"/>
+          <w:kern w:val="0"/>
+          <w:sz w:val="24"/>
+        </w:rPr>
+      </w:pPr>
+      <w:proofErr w:type="spellStart"/>
+      <w:r>
+        <w:rPr>
+          <w:rFonts w:ascii="Arial" w:eastAsia="宋体" w:hAnsi="Arial" w:cs="Arial"/>
+          <w:color w:val="4D4D4D"/>
+          <w:kern w:val="0"/>
+          <w:sz w:val="24"/>
+          <w:shd w:val="clear" w:color="auto" w:fill="FFFFFF"/>
+        </w:rPr>
+        <w:t>enum</w:t>
+      </w:r>
+      <w:proofErr w:type="spellEnd"/>
+      <w:r>
+        <w:rPr>
+          <w:rFonts w:ascii="Arial" w:eastAsia="宋体" w:hAnsi="Arial" w:cs="Arial"/>
+          <w:color w:val="4D4D4D"/>
+          <w:kern w:val="0"/>
+          <w:sz w:val="24"/>
+          <w:shd w:val="clear" w:color="auto" w:fill="FFFFFF"/>
+        </w:rPr>
+        <w:t>枚举类型和</w:t>
+      </w:r>
+      <w:r>
+        <w:rPr>
+          <w:rFonts w:ascii="Arial" w:eastAsia="宋体" w:hAnsi="Arial" w:cs="Arial"/>
+          <w:color w:val="4D4D4D"/>
+          <w:kern w:val="0"/>
+          <w:sz w:val="24"/>
+          <w:shd w:val="clear" w:color="auto" w:fill="FFFFFF"/>
+        </w:rPr>
+        <w:t>set</w:t>
+      </w:r>
+      <w:r>
+        <w:rPr>
+          <w:rFonts w:ascii="Arial" w:eastAsia="宋体" w:hAnsi="Arial" w:cs="Arial"/>
+          <w:color w:val="4D4D4D"/>
+          <w:kern w:val="0"/>
+          <w:sz w:val="24"/>
+          <w:shd w:val="clear" w:color="auto" w:fill="FFFFFF"/>
+        </w:rPr>
+        <w:t>集合类型。</w:t>
+      </w:r>
+      <w:r>
+        <w:rPr>
+          <w:rFonts w:ascii="Arial" w:eastAsia="宋体" w:hAnsi="Arial" w:cs="Arial"/>
+          <w:color w:val="4D4D4D"/>
+          <w:kern w:val="0"/>
+          <w:sz w:val="24"/>
+          <w:shd w:val="clear" w:color="auto" w:fill="FFFFFF"/>
+        </w:rPr>
+        <w:t xml:space="preserve"> </w:t>
+      </w:r>
+      <w:proofErr w:type="spellStart"/>
+      <w:r>
+        <w:rPr>
+          <w:rFonts w:ascii="Arial" w:eastAsia="宋体" w:hAnsi="Arial" w:cs="Arial"/>
+          <w:color w:val="4D4D4D"/>
+          <w:kern w:val="0"/>
+          <w:sz w:val="24"/>
+          <w:shd w:val="clear" w:color="auto" w:fill="FFFFFF"/>
+        </w:rPr>
+        <w:t>enum</w:t>
+      </w:r>
+      <w:proofErr w:type="spellEnd"/>
+      <w:r>
+        <w:rPr>
+          <w:rFonts w:ascii="Arial" w:eastAsia="宋体" w:hAnsi="Arial" w:cs="Arial"/>
+          <w:color w:val="4D4D4D"/>
+          <w:kern w:val="0"/>
+          <w:sz w:val="24"/>
+          <w:shd w:val="clear" w:color="auto" w:fill="FFFFFF"/>
+        </w:rPr>
+        <w:t>类型的字段类似于单选按钮的功能，一个</w:t>
+      </w:r>
+      <w:proofErr w:type="spellStart"/>
+      <w:r>
+        <w:rPr>
+          <w:rFonts w:ascii="Arial" w:eastAsia="宋体" w:hAnsi="Arial" w:cs="Arial"/>
+          <w:color w:val="4D4D4D"/>
+          <w:kern w:val="0"/>
+          <w:sz w:val="24"/>
+          <w:shd w:val="clear" w:color="auto" w:fill="FFFFFF"/>
+        </w:rPr>
+        <w:t>enum</w:t>
+      </w:r>
+      <w:proofErr w:type="spellEnd"/>
+      <w:r>
+        <w:rPr>
+          <w:rFonts w:ascii="Arial" w:eastAsia="宋体" w:hAnsi="Arial" w:cs="Arial"/>
+          <w:color w:val="4D4D4D"/>
+          <w:kern w:val="0"/>
+          <w:sz w:val="24"/>
+          <w:shd w:val="clear" w:color="auto" w:fill="FFFFFF"/>
+        </w:rPr>
+        <w:t>类型的数据最多可以包含</w:t>
+      </w:r>
+      <w:r>
+        <w:rPr>
+          <w:rFonts w:ascii="Arial" w:eastAsia="宋体" w:hAnsi="Arial" w:cs="Arial"/>
+          <w:color w:val="4D4D4D"/>
+          <w:kern w:val="0"/>
+          <w:sz w:val="24"/>
+          <w:shd w:val="clear" w:color="auto" w:fill="FFFFFF"/>
+        </w:rPr>
+        <w:t>65535</w:t>
+      </w:r>
+      <w:r>
+        <w:rPr>
+          <w:rFonts w:ascii="Arial" w:eastAsia="宋体" w:hAnsi="Arial" w:cs="Arial"/>
+          <w:color w:val="4D4D4D"/>
+          <w:kern w:val="0"/>
+          <w:sz w:val="24"/>
+          <w:shd w:val="clear" w:color="auto" w:fill="FFFFFF"/>
+        </w:rPr>
+        <w:t>个元素。</w:t>
+      </w:r>
+      <w:r>
+        <w:rPr>
+          <w:rFonts w:ascii="Arial" w:eastAsia="宋体" w:hAnsi="Arial" w:cs="Arial"/>
+          <w:color w:val="4D4D4D"/>
+          <w:kern w:val="0"/>
+          <w:sz w:val="24"/>
+          <w:shd w:val="clear" w:color="auto" w:fill="FFFFFF"/>
+        </w:rPr>
+        <w:t xml:space="preserve"> set </w:t>
+      </w:r>
+      <w:r>
+        <w:rPr>
+          <w:rFonts w:ascii="Arial" w:eastAsia="宋体" w:hAnsi="Arial" w:cs="Arial"/>
+          <w:color w:val="4D4D4D"/>
+          <w:kern w:val="0"/>
+          <w:sz w:val="24"/>
+          <w:shd w:val="clear" w:color="auto" w:fill="FFFFFF"/>
+        </w:rPr>
+        <w:t>类型的字段类似于复选框的功能，一个</w:t>
+      </w:r>
+      <w:r>
+        <w:rPr>
+          <w:rFonts w:ascii="Arial" w:eastAsia="宋体" w:hAnsi="Arial" w:cs="Arial"/>
+          <w:color w:val="4D4D4D"/>
+          <w:kern w:val="0"/>
+          <w:sz w:val="24"/>
+          <w:shd w:val="clear" w:color="auto" w:fill="FFFFFF"/>
+        </w:rPr>
+        <w:t>set</w:t>
+      </w:r>
+      <w:r>
+        <w:rPr>
+          <w:rFonts w:ascii="Arial" w:eastAsia="宋体" w:hAnsi="Arial" w:cs="Arial"/>
+          <w:color w:val="4D4D4D"/>
+          <w:kern w:val="0"/>
+          <w:sz w:val="24"/>
+          <w:shd w:val="clear" w:color="auto" w:fill="FFFFFF"/>
+        </w:rPr>
+        <w:t>类型的数据最多可以包含</w:t>
+      </w:r>
+      <w:r>
+        <w:rPr>
+          <w:rFonts w:ascii="Arial" w:eastAsia="宋体" w:hAnsi="Arial" w:cs="Arial"/>
+          <w:color w:val="4D4D4D"/>
+          <w:kern w:val="0"/>
+          <w:sz w:val="24"/>
+          <w:shd w:val="clear" w:color="auto" w:fill="FFFFFF"/>
+        </w:rPr>
+        <w:t>64</w:t>
+      </w:r>
+      <w:r>
+        <w:rPr>
+          <w:rFonts w:ascii="Arial" w:eastAsia="宋体" w:hAnsi="Arial" w:cs="Arial"/>
+          <w:color w:val="4D4D4D"/>
+          <w:kern w:val="0"/>
+          <w:sz w:val="24"/>
+          <w:shd w:val="clear" w:color="auto" w:fill="FFFFFF"/>
+        </w:rPr>
+        <w:t>个元素。</w:t>
+      </w:r>
+    </w:p>
+    <w:p>
+      <w:pPr>
+        <w:rPr>
+          <w:rFonts w:ascii="宋体" w:eastAsia="宋体" w:hAnsi="宋体"/>
+          <w:color w:val="000000" w:themeColor="text1"/>
+          <w:sz w:val="24"/>
+        </w:rPr>
+      </w:pPr>
+    </w:p>
+    <w:p>
+      <w:pPr>
+        <w:rPr>
+          <w:rFonts w:ascii="宋体" w:eastAsia="宋体" w:hAnsi="宋体"/>
+          <w:color w:val="000000" w:themeColor="text1"/>
+          <w:sz w:val="24"/>
+        </w:rPr>
+      </w:pPr>
+    </w:p>
+    <w:p>
+      <w:pPr>
+        <w:rPr>
+          <w:rFonts w:ascii="宋体" w:eastAsia="宋体" w:hAnsi="宋体"/>
+          <w:b/>
+          <w:bCs/>
+          <w:color w:val="000000" w:themeColor="text1"/>
+          <w:sz w:val="24"/>
+        </w:rPr>
+      </w:pPr>
+      <w:r>
+        <w:rPr>
+          <w:rFonts w:ascii="宋体" w:eastAsia="宋体" w:hAnsi="宋体" w:hint="eastAsia"/>
+          <w:b/>
+          <w:bCs/>
+          <w:color w:val="000000" w:themeColor="text1"/>
+          <w:sz w:val="24"/>
+        </w:rPr>
+        <w:t>十四、通配符</w:t>
+      </w:r>
+    </w:p>
+    <w:p>
+      <w:pPr>
+        <w:rPr>
+          <w:rFonts w:ascii="宋体" w:eastAsia="宋体" w:hAnsi="宋体"/>
+          <w:color w:val="000000" w:themeColor="text1"/>
+          <w:sz w:val="24"/>
+        </w:rPr>
+      </w:pPr>
+      <w:r>
+        <w:rPr>
+          <w:rFonts w:ascii="宋体" w:eastAsia="宋体" w:hAnsi="宋体"/>
+          <w:color w:val="000000" w:themeColor="text1"/>
+          <w:sz w:val="24"/>
+        </w:rPr>
+        <w:t>通配符:</w:t>
+      </w:r>
+    </w:p>
+    <w:p>
+      <w:pPr>
+        <w:rPr>
+          <w:rFonts w:ascii="宋体" w:eastAsia="宋体" w:hAnsi="宋体"/>
+          <w:color w:val="000000" w:themeColor="text1"/>
+          <w:sz w:val="24"/>
+        </w:rPr>
+      </w:pPr>
+      <w:r>
+        <w:rPr>
+          <w:rFonts w:ascii="宋体" w:eastAsia="宋体" w:hAnsi="宋体"/>
+          <w:color w:val="000000" w:themeColor="text1"/>
+          <w:sz w:val="24"/>
+        </w:rPr>
+        <w:t>%:代表任意多个字符</w:t>
+      </w:r>
+    </w:p>
+    <w:p>
+      <w:pPr>
+        <w:rPr>
+          <w:rFonts w:ascii="宋体" w:eastAsia="宋体" w:hAnsi="宋体"/>
+          <w:color w:val="000000" w:themeColor="text1"/>
+          <w:sz w:val="24"/>
+        </w:rPr>
+      </w:pPr>
+      <w:r>
+        <w:rPr>
+          <w:rFonts w:ascii="宋体" w:eastAsia="宋体" w:hAnsi="宋体"/>
+          <w:color w:val="000000" w:themeColor="text1"/>
+          <w:sz w:val="24"/>
+        </w:rPr>
+        <w:t xml:space="preserve"> _(下划线):代表任意的一个字符</w:t>
+      </w:r>
+    </w:p>
+    <w:p>
+      <w:pPr>
+        <w:rPr>
+          <w:rFonts w:ascii="宋体" w:eastAsia="宋体" w:hAnsi="宋体"/>
+          <w:color w:val="000000" w:themeColor="text1"/>
+          <w:sz w:val="24"/>
+        </w:rPr>
+      </w:pPr>
+    </w:p>
+    <w:p>
+      <w:pPr>
+        <w:rPr>
+          <w:rFonts w:ascii="宋体" w:eastAsia="宋体" w:hAnsi="宋体"/>
+          <w:b/>
+          <w:bCs/>
+          <w:color w:val="000000" w:themeColor="text1"/>
+          <w:sz w:val="24"/>
+        </w:rPr>
+      </w:pPr>
+      <w:r>
+        <w:rPr>
+          <w:rFonts w:ascii="宋体" w:eastAsia="宋体" w:hAnsi="宋体" w:hint="eastAsia"/>
+          <w:b/>
+          <w:bCs/>
+          <w:color w:val="000000" w:themeColor="text1"/>
+          <w:sz w:val="24"/>
+        </w:rPr>
+        <w:t>十五、转义字符</w:t>
+      </w:r>
+      <w:r>
+        <w:rPr>
+          <w:rFonts w:ascii="宋体" w:eastAsia="宋体" w:hAnsi="宋体" w:hint="eastAsia"/>
+          <w:b/>
+          <w:bCs/>
+          <w:color w:val="000000" w:themeColor="text1"/>
+          <w:sz w:val="24"/>
+        </w:rPr>
+        <w:t xml:space="preserve"> </w:t>
+      </w:r>
+      <w:r>
+        <w:rPr>
+          <w:rFonts w:ascii="宋体" w:eastAsia="宋体" w:hAnsi="宋体" w:hint="eastAsia"/>
+          <w:color w:val="000000" w:themeColor="text1"/>
+          <w:sz w:val="24"/>
+        </w:rPr>
+        <w:t>e</w:t>
+      </w:r>
+      <w:r>
+        <w:rPr>
+          <w:rFonts w:ascii="宋体" w:eastAsia="宋体" w:hAnsi="宋体"/>
+          <w:color w:val="000000" w:themeColor="text1"/>
+          <w:sz w:val="24"/>
+        </w:rPr>
+        <w:t>scape</w:t>
+      </w:r>
+    </w:p>
+    <w:p>
+      <w:pPr>
+        <w:ind w:firstLine="420"/>
+        <w:rPr>
+          <w:rFonts w:ascii="宋体" w:eastAsia="宋体" w:hAnsi="宋体"/>
+          <w:color w:val="000000" w:themeColor="text1"/>
+          <w:sz w:val="24"/>
+        </w:rPr>
+      </w:pPr>
+      <w:r>
+        <w:rPr>
+          <w:rFonts w:ascii="宋体" w:eastAsia="宋体" w:hAnsi="宋体"/>
+          <w:color w:val="000000" w:themeColor="text1"/>
+          <w:sz w:val="24"/>
+        </w:rPr>
+        <w:t>如果要查询的字符串本身就含有通配符，此时就需要用ESCAPE关键字，对通配符进行转义</w:t>
+      </w:r>
+    </w:p>
+    <w:p>
+      <w:pPr>
+        <w:rPr>
+          <w:rFonts w:ascii="宋体" w:eastAsia="宋体" w:hAnsi="宋体" w:hint="eastAsia"/>
+          <w:color w:val="000000" w:themeColor="text1"/>
+          <w:sz w:val="24"/>
+        </w:rPr>
+      </w:pPr>
+      <w:r>
+        <w:rPr>
+          <w:rFonts w:ascii="宋体" w:eastAsia="宋体" w:hAnsi="宋体"/>
+          <w:color w:val="000000" w:themeColor="text1"/>
+          <w:sz w:val="24"/>
+        </w:rPr>
+        <w:t>转义后：select * from user where username like '/_</w:t>
+      </w:r>
+      <w:proofErr w:type="spellStart"/>
+      <w:r>
+        <w:rPr>
+          <w:rFonts w:ascii="宋体" w:eastAsia="宋体" w:hAnsi="宋体"/>
+          <w:color w:val="000000" w:themeColor="text1"/>
+          <w:sz w:val="24"/>
+        </w:rPr>
+        <w:t>nihao</w:t>
+      </w:r>
+      <w:proofErr w:type="spellEnd"/>
+      <w:r>
+        <w:rPr>
+          <w:rFonts w:ascii="宋体" w:eastAsia="宋体" w:hAnsi="宋体"/>
+          <w:color w:val="000000" w:themeColor="text1"/>
+          <w:sz w:val="24"/>
+        </w:rPr>
+        <w:t>' escape '/',意思就是说/之后的_不作为通配符</w:t>
+      </w:r>
+    </w:p>
+    <w:p>
+      <w:pPr>
+        <w:rPr>
+          <w:rFonts w:ascii="宋体" w:eastAsia="宋体" w:hAnsi="宋体"/>
+          <w:b/>
+          <w:bCs/>
+          <w:color w:val="000000" w:themeColor="text1"/>
+          <w:sz w:val="24"/>
+        </w:rPr>
+      </w:pPr>
+    </w:p>
+    <w:p>
+      <w:pPr>
+        <w:rPr>
+          <w:rFonts w:ascii="宋体" w:eastAsia="宋体" w:hAnsi="宋体" w:hint="eastAsia"/>
+          <w:b/>
+          <w:bCs/>
+          <w:color w:val="000000" w:themeColor="text1"/>
+          <w:sz w:val="24"/>
+        </w:rPr>
+      </w:pPr>
+      <w:r>
+        <w:rPr>
+          <w:rFonts w:ascii="宋体" w:eastAsia="宋体" w:hAnsi="宋体" w:hint="eastAsia"/>
+          <w:b/>
+          <w:bCs/>
+          <w:color w:val="000000" w:themeColor="text1"/>
+          <w:sz w:val="24"/>
+        </w:rPr>
+        <w:t>十六、</w:t>
+      </w:r>
+      <w:r>
+        <w:rPr>
+          <w:rFonts w:ascii="宋体" w:eastAsia="宋体" w:hAnsi="宋体" w:hint="eastAsia"/>
+          <w:b/>
+          <w:bCs/>
+          <w:color w:val="000000" w:themeColor="text1"/>
+          <w:sz w:val="24"/>
+        </w:rPr>
+        <w:t>group</w:t>
+      </w:r>
+      <w:r>
+        <w:rPr>
+          <w:rFonts w:ascii="宋体" w:eastAsia="宋体" w:hAnsi="宋体"/>
+          <w:b/>
+          <w:bCs/>
+          <w:color w:val="000000" w:themeColor="text1"/>
+          <w:sz w:val="24"/>
+        </w:rPr>
+        <w:t xml:space="preserve"> </w:t>
+      </w:r>
+      <w:r>
+        <w:rPr>
+          <w:rFonts w:ascii="宋体" w:eastAsia="宋体" w:hAnsi="宋体" w:hint="eastAsia"/>
+          <w:b/>
+          <w:bCs/>
+          <w:color w:val="000000" w:themeColor="text1"/>
+          <w:sz w:val="24"/>
+        </w:rPr>
+        <w:t>by</w:t>
+      </w:r>
+    </w:p>
+    <w:p>
+      <w:pPr>
+        <w:rPr>
+          <w:rFonts w:ascii="宋体" w:eastAsia="宋体" w:hAnsi="宋体"/>
+          <w:color w:val="000000" w:themeColor="text1"/>
+          <w:sz w:val="24"/>
+        </w:rPr>
+      </w:pPr>
+      <w:r>
+        <w:rPr>
+          <w:rFonts w:ascii="宋体" w:eastAsia="宋体" w:hAnsi="宋体" w:hint="eastAsia"/>
+          <w:color w:val="000000" w:themeColor="text1"/>
+          <w:sz w:val="24"/>
+        </w:rPr>
+        <w:t>（1）</w:t>
+      </w:r>
+      <w:r>
+        <w:rPr>
+          <w:rFonts w:ascii="宋体" w:eastAsia="宋体" w:hAnsi="宋体"/>
+          <w:color w:val="000000" w:themeColor="text1"/>
+          <w:sz w:val="24"/>
+        </w:rPr>
+        <w:t>如果是GROUP BY ROLLUP(A,B,C)，首先会对(A,B,C)进行GROUP BY，然后对(A,B)进行GROUP BY，然后是(A) 进行GROUP BY，最后对全表进行GROUP BY操作</w:t>
+      </w:r>
+    </w:p>
+    <w:p>
+      <w:pPr>
+        <w:rPr>
+          <w:rFonts w:ascii="宋体" w:eastAsia="宋体" w:hAnsi="宋体"/>
+          <w:color w:val="000000" w:themeColor="text1"/>
+          <w:sz w:val="24"/>
+        </w:rPr>
+      </w:pPr>
+      <w:r>
+        <w:rPr>
+          <w:rFonts w:ascii="宋体" w:eastAsia="宋体" w:hAnsi="宋体" w:hint="eastAsia"/>
+          <w:color w:val="000000" w:themeColor="text1"/>
+          <w:sz w:val="24"/>
+        </w:rPr>
+        <w:t>（2）</w:t>
+      </w:r>
+      <w:r>
+        <w:rPr>
+          <w:rFonts w:ascii="宋体" w:eastAsia="宋体" w:hAnsi="宋体"/>
+          <w:color w:val="000000" w:themeColor="text1"/>
+          <w:sz w:val="24"/>
+        </w:rPr>
+        <w:t>如果是GROUP BY CUBE(A,B,C)，首先会对(A,B,C)进行 GROUP BY，然后是(A,B)，(A,C)，(B,C)，(A)， (B)， (C)，最后对全表进行GROUP BY操作</w:t>
+      </w:r>
+    </w:p>
+    <w:p>
+      <w:pPr>
+        <w:rPr>
+          <w:rFonts w:ascii="宋体" w:eastAsia="宋体" w:hAnsi="宋体" w:hint="eastAsia"/>
+          <w:color w:val="000000" w:themeColor="text1"/>
+          <w:sz w:val="24"/>
+        </w:rPr>
+      </w:pPr>
+      <w:r>
+        <w:rPr>
+          <w:rFonts w:ascii="宋体" w:eastAsia="宋体" w:hAnsi="宋体" w:hint="eastAsia"/>
+          <w:color w:val="000000" w:themeColor="text1"/>
+          <w:sz w:val="24"/>
+        </w:rPr>
+        <w:t>（3）</w:t>
+      </w:r>
+    </w:p>
+    <w:p>
+      <w:pPr>
+        <w:rPr>
+          <w:rFonts w:ascii="宋体" w:eastAsia="宋体" w:hAnsi="宋体"/>
+          <w:color w:val="000000" w:themeColor="text1"/>
+          <w:sz w:val="24"/>
+        </w:rPr>
+      </w:pPr>
+      <w:r>
+        <w:rPr>
+          <w:rFonts w:ascii="宋体" w:eastAsia="宋体" w:hAnsi="宋体"/>
+          <w:color w:val="000000" w:themeColor="text1"/>
+          <w:sz w:val="24"/>
+        </w:rPr>
+        <w:t>rollup(</w:t>
+      </w:r>
+      <w:proofErr w:type="spellStart"/>
+      <w:r>
+        <w:rPr>
+          <w:rFonts w:ascii="宋体" w:eastAsia="宋体" w:hAnsi="宋体"/>
+          <w:color w:val="000000" w:themeColor="text1"/>
+          <w:sz w:val="24"/>
+        </w:rPr>
+        <w:t>a,b</w:t>
+      </w:r>
+      <w:proofErr w:type="spellEnd"/>
+      <w:r>
+        <w:rPr>
+          <w:rFonts w:ascii="宋体" w:eastAsia="宋体" w:hAnsi="宋体"/>
+          <w:color w:val="000000" w:themeColor="text1"/>
+          <w:sz w:val="24"/>
+        </w:rPr>
+        <w:t>) 统计列包含:(</w:t>
+      </w:r>
+      <w:proofErr w:type="spellStart"/>
+      <w:r>
+        <w:rPr>
+          <w:rFonts w:ascii="宋体" w:eastAsia="宋体" w:hAnsi="宋体"/>
+          <w:color w:val="000000" w:themeColor="text1"/>
+          <w:sz w:val="24"/>
+        </w:rPr>
+        <w:t>a,b</w:t>
+      </w:r>
+      <w:proofErr w:type="spellEnd"/>
+      <w:r>
+        <w:rPr>
+          <w:rFonts w:ascii="宋体" w:eastAsia="宋体" w:hAnsi="宋体"/>
+          <w:color w:val="000000" w:themeColor="text1"/>
+          <w:sz w:val="24"/>
+        </w:rPr>
+        <w:t>)、(a)、() rollup(</w:t>
+      </w:r>
+      <w:proofErr w:type="spellStart"/>
+      <w:r>
+        <w:rPr>
+          <w:rFonts w:ascii="宋体" w:eastAsia="宋体" w:hAnsi="宋体"/>
+          <w:color w:val="000000" w:themeColor="text1"/>
+          <w:sz w:val="24"/>
+        </w:rPr>
+        <w:t>a,b,c</w:t>
+      </w:r>
+      <w:proofErr w:type="spellEnd"/>
+      <w:r>
+        <w:rPr>
+          <w:rFonts w:ascii="宋体" w:eastAsia="宋体" w:hAnsi="宋体"/>
+          <w:color w:val="000000" w:themeColor="text1"/>
+          <w:sz w:val="24"/>
+        </w:rPr>
+        <w:t>) 统计列包含:(</w:t>
+      </w:r>
+      <w:proofErr w:type="spellStart"/>
+      <w:r>
+        <w:rPr>
+          <w:rFonts w:ascii="宋体" w:eastAsia="宋体" w:hAnsi="宋体"/>
+          <w:color w:val="000000" w:themeColor="text1"/>
+          <w:sz w:val="24"/>
+        </w:rPr>
+        <w:t>a,b,c</w:t>
+      </w:r>
+      <w:proofErr w:type="spellEnd"/>
+      <w:r>
+        <w:rPr>
+          <w:rFonts w:ascii="宋体" w:eastAsia="宋体" w:hAnsi="宋体"/>
+          <w:color w:val="000000" w:themeColor="text1"/>
+          <w:sz w:val="24"/>
+        </w:rPr>
+        <w:t>)、</w:t>
+      </w:r>
+      <w:r>
+        <w:rPr>
+          <w:rFonts w:ascii="宋体" w:eastAsia="宋体" w:hAnsi="宋体"/>
+          <w:color w:val="000000" w:themeColor="text1"/>
+          <w:sz w:val="24"/>
+        </w:rPr>
+        <w:lastRenderedPageBreak/>
+        <w:t>(</w:t>
+      </w:r>
+      <w:proofErr w:type="spellStart"/>
+      <w:r>
+        <w:rPr>
+          <w:rFonts w:ascii="宋体" w:eastAsia="宋体" w:hAnsi="宋体"/>
+          <w:color w:val="000000" w:themeColor="text1"/>
+          <w:sz w:val="24"/>
+        </w:rPr>
+        <w:t>a,b</w:t>
+      </w:r>
+      <w:proofErr w:type="spellEnd"/>
+      <w:r>
+        <w:rPr>
+          <w:rFonts w:ascii="宋体" w:eastAsia="宋体" w:hAnsi="宋体"/>
+          <w:color w:val="000000" w:themeColor="text1"/>
+          <w:sz w:val="24"/>
+        </w:rPr>
+        <w:t>)、(a)、() ......以此类推</w:t>
+      </w:r>
+      <w:proofErr w:type="spellStart"/>
+      <w:r>
+        <w:rPr>
+          <w:rFonts w:ascii="宋体" w:eastAsia="宋体" w:hAnsi="宋体"/>
+          <w:color w:val="000000" w:themeColor="text1"/>
+          <w:sz w:val="24"/>
+        </w:rPr>
+        <w:t>ing</w:t>
+      </w:r>
+      <w:proofErr w:type="spellEnd"/>
+      <w:r>
+        <w:rPr>
+          <w:rFonts w:ascii="宋体" w:eastAsia="宋体" w:hAnsi="宋体"/>
+          <w:color w:val="000000" w:themeColor="text1"/>
+          <w:sz w:val="24"/>
+        </w:rPr>
+        <w:t>......</w:t>
+      </w:r>
+    </w:p>
+    <w:p>
+      <w:pPr>
+        <w:rPr>
+          <w:rFonts w:ascii="宋体" w:eastAsia="宋体" w:hAnsi="宋体"/>
+          <w:color w:val="000000" w:themeColor="text1"/>
+          <w:sz w:val="24"/>
+        </w:rPr>
+      </w:pPr>
+      <w:r>
+        <w:rPr>
+          <w:rFonts w:ascii="宋体" w:eastAsia="宋体" w:hAnsi="宋体"/>
+          <w:color w:val="000000" w:themeColor="text1"/>
+          <w:sz w:val="24"/>
+        </w:rPr>
+        <w:t>cube(</w:t>
+      </w:r>
+      <w:proofErr w:type="spellStart"/>
+      <w:r>
+        <w:rPr>
+          <w:rFonts w:ascii="宋体" w:eastAsia="宋体" w:hAnsi="宋体"/>
+          <w:color w:val="000000" w:themeColor="text1"/>
+          <w:sz w:val="24"/>
+        </w:rPr>
+        <w:t>a,b</w:t>
+      </w:r>
+      <w:proofErr w:type="spellEnd"/>
+      <w:r>
+        <w:rPr>
+          <w:rFonts w:ascii="宋体" w:eastAsia="宋体" w:hAnsi="宋体"/>
+          <w:color w:val="000000" w:themeColor="text1"/>
+          <w:sz w:val="24"/>
+        </w:rPr>
+        <w:t>) 统计列包含:(</w:t>
+      </w:r>
+      <w:proofErr w:type="spellStart"/>
+      <w:r>
+        <w:rPr>
+          <w:rFonts w:ascii="宋体" w:eastAsia="宋体" w:hAnsi="宋体"/>
+          <w:color w:val="000000" w:themeColor="text1"/>
+          <w:sz w:val="24"/>
+        </w:rPr>
+        <w:t>a,b</w:t>
+      </w:r>
+      <w:proofErr w:type="spellEnd"/>
+      <w:r>
+        <w:rPr>
+          <w:rFonts w:ascii="宋体" w:eastAsia="宋体" w:hAnsi="宋体"/>
+          <w:color w:val="000000" w:themeColor="text1"/>
+          <w:sz w:val="24"/>
+        </w:rPr>
+        <w:t>)、(a)、(b)、() cube(</w:t>
+      </w:r>
+      <w:proofErr w:type="spellStart"/>
+      <w:r>
+        <w:rPr>
+          <w:rFonts w:ascii="宋体" w:eastAsia="宋体" w:hAnsi="宋体"/>
+          <w:color w:val="000000" w:themeColor="text1"/>
+          <w:sz w:val="24"/>
+        </w:rPr>
+        <w:t>a,b,c</w:t>
+      </w:r>
+      <w:proofErr w:type="spellEnd"/>
+      <w:r>
+        <w:rPr>
+          <w:rFonts w:ascii="宋体" w:eastAsia="宋体" w:hAnsi="宋体"/>
+          <w:color w:val="000000" w:themeColor="text1"/>
+          <w:sz w:val="24"/>
+        </w:rPr>
+        <w:t>) 统计列包含:(</w:t>
+      </w:r>
+      <w:proofErr w:type="spellStart"/>
+      <w:r>
+        <w:rPr>
+          <w:rFonts w:ascii="宋体" w:eastAsia="宋体" w:hAnsi="宋体"/>
+          <w:color w:val="000000" w:themeColor="text1"/>
+          <w:sz w:val="24"/>
+        </w:rPr>
+        <w:t>a,b,c</w:t>
+      </w:r>
+      <w:proofErr w:type="spellEnd"/>
+      <w:r>
+        <w:rPr>
+          <w:rFonts w:ascii="宋体" w:eastAsia="宋体" w:hAnsi="宋体"/>
+          <w:color w:val="000000" w:themeColor="text1"/>
+          <w:sz w:val="24"/>
+        </w:rPr>
+        <w:t>)、(</w:t>
+      </w:r>
+      <w:proofErr w:type="spellStart"/>
+      <w:r>
+        <w:rPr>
+          <w:rFonts w:ascii="宋体" w:eastAsia="宋体" w:hAnsi="宋体"/>
+          <w:color w:val="000000" w:themeColor="text1"/>
+          <w:sz w:val="24"/>
+        </w:rPr>
+        <w:t>a,b</w:t>
+      </w:r>
+      <w:proofErr w:type="spellEnd"/>
+      <w:r>
+        <w:rPr>
+          <w:rFonts w:ascii="宋体" w:eastAsia="宋体" w:hAnsi="宋体"/>
+          <w:color w:val="000000" w:themeColor="text1"/>
+          <w:sz w:val="24"/>
+        </w:rPr>
+        <w:t>)、(</w:t>
+      </w:r>
+      <w:proofErr w:type="spellStart"/>
+      <w:r>
+        <w:rPr>
+          <w:rFonts w:ascii="宋体" w:eastAsia="宋体" w:hAnsi="宋体"/>
+          <w:color w:val="000000" w:themeColor="text1"/>
+          <w:sz w:val="24"/>
+        </w:rPr>
+        <w:t>a,c</w:t>
+      </w:r>
+      <w:proofErr w:type="spellEnd"/>
+      <w:r>
+        <w:rPr>
+          <w:rFonts w:ascii="宋体" w:eastAsia="宋体" w:hAnsi="宋体"/>
+          <w:color w:val="000000" w:themeColor="text1"/>
+          <w:sz w:val="24"/>
+        </w:rPr>
+        <w:t>)、(</w:t>
+      </w:r>
+      <w:proofErr w:type="spellStart"/>
+      <w:r>
+        <w:rPr>
+          <w:rFonts w:ascii="宋体" w:eastAsia="宋体" w:hAnsi="宋体"/>
+          <w:color w:val="000000" w:themeColor="text1"/>
+          <w:sz w:val="24"/>
+        </w:rPr>
+        <w:t>b,c</w:t>
+      </w:r>
+      <w:proofErr w:type="spellEnd"/>
+      <w:r>
+        <w:rPr>
+          <w:rFonts w:ascii="宋体" w:eastAsia="宋体" w:hAnsi="宋体"/>
+          <w:color w:val="000000" w:themeColor="text1"/>
+          <w:sz w:val="24"/>
+        </w:rPr>
+        <w:t>)、 (a)、(b)、(c)、()......以此类推</w:t>
+      </w:r>
+      <w:proofErr w:type="spellStart"/>
+      <w:r>
+        <w:rPr>
+          <w:rFonts w:ascii="宋体" w:eastAsia="宋体" w:hAnsi="宋体"/>
+          <w:color w:val="000000" w:themeColor="text1"/>
+          <w:sz w:val="24"/>
+        </w:rPr>
+        <w:t>ing</w:t>
+      </w:r>
+      <w:proofErr w:type="spellEnd"/>
+      <w:r>
+        <w:rPr>
+          <w:rFonts w:ascii="宋体" w:eastAsia="宋体" w:hAnsi="宋体"/>
+          <w:color w:val="000000" w:themeColor="text1"/>
+          <w:sz w:val="24"/>
+        </w:rPr>
+        <w:t>......</w:t>
+      </w:r>
+    </w:p>
+    <w:p>
+      <w:pPr>
+        <w:rPr>
+          <w:rFonts w:ascii="宋体" w:eastAsia="宋体" w:hAnsi="宋体"/>
+          <w:color w:val="000000" w:themeColor="text1"/>
+          <w:sz w:val="24"/>
+        </w:rPr>
+      </w:pPr>
+      <w:r>
+        <w:rPr>
+          <w:rFonts w:ascii="宋体" w:eastAsia="宋体" w:hAnsi="宋体"/>
+          <w:color w:val="000000" w:themeColor="text1"/>
+          <w:sz w:val="24"/>
+        </w:rPr>
+        <w:t xml:space="preserve"> </w:t>
+      </w:r>
+      <w:r>
+        <w:rPr>
+          <w:rFonts w:ascii="Times New Roman" w:eastAsia="宋体" w:hAnsi="Times New Roman" w:cs="Times New Roman"/>
+          <w:color w:val="000000" w:themeColor="text1"/>
+          <w:sz w:val="24"/>
+        </w:rPr>
+        <w:t>̈</w:t>
+      </w:r>
+      <w:r>
+        <w:rPr>
+          <w:rFonts w:ascii="宋体" w:eastAsia="宋体" w:hAnsi="宋体"/>
+          <w:color w:val="000000" w:themeColor="text1"/>
+          <w:sz w:val="24"/>
+        </w:rPr>
+        <w:t xml:space="preserve"> CUBE在ROLLUP的基础上进一步从各种维度上给出细 化的统计汇总结果(可以用ROLLUP查询表示CUBE)</w:t>
+      </w:r>
+    </w:p>
+    <w:p>
+      <w:pPr>
+        <w:rPr>
+          <w:rFonts w:ascii="宋体" w:eastAsia="宋体" w:hAnsi="宋体"/>
+          <w:color w:val="000000" w:themeColor="text1"/>
+          <w:sz w:val="24"/>
+        </w:rPr>
+      </w:pPr>
+    </w:p>
+    <w:p>
+      <w:pPr>
+        <w:rPr>
+          <w:rFonts w:ascii="宋体" w:eastAsia="宋体" w:hAnsi="宋体"/>
+          <w:color w:val="000000" w:themeColor="text1"/>
+          <w:sz w:val="24"/>
+        </w:rPr>
+      </w:pPr>
+    </w:p>
+    <w:p>
+      <w:pPr>
+        <w:rPr>
+          <w:rFonts w:ascii="宋体" w:eastAsia="宋体" w:hAnsi="宋体"/>
+          <w:b/>
+          <w:bCs/>
+          <w:color w:val="000000" w:themeColor="text1"/>
+          <w:sz w:val="24"/>
+        </w:rPr>
+      </w:pPr>
+      <w:r>
+        <w:rPr>
+          <w:rFonts w:ascii="宋体" w:eastAsia="宋体" w:hAnsi="宋体" w:hint="eastAsia"/>
+          <w:b/>
+          <w:bCs/>
+          <w:color w:val="000000" w:themeColor="text1"/>
+          <w:sz w:val="24"/>
+        </w:rPr>
+        <w:t>十七、存储过程优点</w:t>
+      </w:r>
+    </w:p>
+    <w:p>
+      <w:pPr>
+        <w:rPr>
+          <w:rFonts w:ascii="宋体" w:eastAsia="宋体" w:hAnsi="宋体"/>
+          <w:color w:val="000000" w:themeColor="text1"/>
+          <w:sz w:val="24"/>
+        </w:rPr>
+      </w:pPr>
+      <w:r>
+        <w:rPr>
+          <w:rFonts w:ascii="宋体" w:eastAsia="宋体" w:hAnsi="宋体" w:hint="eastAsia"/>
+          <w:color w:val="000000" w:themeColor="text1"/>
+          <w:sz w:val="24"/>
+        </w:rPr>
+        <w:t>（1）</w:t>
+      </w:r>
+      <w:r>
+        <w:rPr>
+          <w:rFonts w:ascii="宋体" w:eastAsia="宋体" w:hAnsi="宋体"/>
+          <w:color w:val="000000" w:themeColor="text1"/>
+          <w:sz w:val="24"/>
+        </w:rPr>
+        <w:t>通常存储过程有助于提高应用程序的性能。当创建，存储过程被编译之后，就存储在数据库中。 但是，MySQL实现的存储过程略有不同，MySQL存储过程按需编译。</w:t>
+      </w:r>
+    </w:p>
+    <w:p>
+      <w:pPr>
+        <w:rPr>
+          <w:rFonts w:ascii="宋体" w:eastAsia="宋体" w:hAnsi="宋体"/>
+          <w:color w:val="000000" w:themeColor="text1"/>
+          <w:sz w:val="24"/>
+        </w:rPr>
+      </w:pPr>
+      <w:r>
+        <w:rPr>
+          <w:rFonts w:ascii="宋体" w:eastAsia="宋体" w:hAnsi="宋体" w:hint="eastAsia"/>
+          <w:color w:val="000000" w:themeColor="text1"/>
+          <w:sz w:val="24"/>
+        </w:rPr>
+        <w:t>（2）</w:t>
+      </w:r>
+      <w:r>
+        <w:rPr>
+          <w:rFonts w:ascii="宋体" w:eastAsia="宋体" w:hAnsi="宋体"/>
+          <w:color w:val="000000" w:themeColor="text1"/>
+          <w:sz w:val="24"/>
+        </w:rPr>
+        <w:t>存储过程有助于减少应用程序和数据库服务器之间的流量，因为应用程序不必发送多个冗长的SQL语句，而只能发送存储过程的名称和参数。</w:t>
+      </w:r>
+    </w:p>
+    <w:p>
+      <w:pPr>
+        <w:rPr>
+          <w:rFonts w:ascii="宋体" w:eastAsia="宋体" w:hAnsi="宋体"/>
+          <w:color w:val="000000" w:themeColor="text1"/>
+          <w:sz w:val="24"/>
+        </w:rPr>
+      </w:pPr>
+      <w:r>
+        <w:rPr>
+          <w:rFonts w:ascii="宋体" w:eastAsia="宋体" w:hAnsi="宋体" w:hint="eastAsia"/>
+          <w:color w:val="000000" w:themeColor="text1"/>
+          <w:sz w:val="24"/>
+        </w:rPr>
+        <w:t>（3）</w:t>
+      </w:r>
+      <w:r>
+        <w:rPr>
+          <w:rFonts w:ascii="宋体" w:eastAsia="宋体" w:hAnsi="宋体"/>
+          <w:color w:val="000000" w:themeColor="text1"/>
+          <w:sz w:val="24"/>
+        </w:rPr>
+        <w:t>存储的程序对任何应用程序都是可重用的和透明的。存储过程将数据库接口暴露给所有应用程序，以便开发人员不必开发存储过程中已支持的功能。</w:t>
+      </w:r>
+    </w:p>
+    <w:p>
+      <w:pPr>
+        <w:rPr>
+          <w:rFonts w:ascii="宋体" w:eastAsia="宋体" w:hAnsi="宋体"/>
+          <w:color w:val="000000" w:themeColor="text1"/>
+          <w:sz w:val="24"/>
+        </w:rPr>
+      </w:pPr>
+      <w:r>
+        <w:rPr>
+          <w:rFonts w:ascii="宋体" w:eastAsia="宋体" w:hAnsi="宋体" w:hint="eastAsia"/>
+          <w:color w:val="000000" w:themeColor="text1"/>
+          <w:sz w:val="24"/>
+        </w:rPr>
+        <w:t>（4）</w:t>
+      </w:r>
+      <w:r>
+        <w:rPr>
+          <w:rFonts w:ascii="宋体" w:eastAsia="宋体" w:hAnsi="宋体"/>
+          <w:color w:val="000000" w:themeColor="text1"/>
+          <w:sz w:val="24"/>
+        </w:rPr>
+        <w:t>存储的程序是安全的。 数据库管理员可以向访问数据库中存储过程</w:t>
+      </w:r>
+      <w:r>
+        <w:rPr>
+          <w:rFonts w:ascii="宋体" w:eastAsia="宋体" w:hAnsi="宋体"/>
+          <w:color w:val="000000" w:themeColor="text1"/>
+          <w:sz w:val="24"/>
+        </w:rPr>
+        <w:t>的应用程序授予适当的权限，而不向基础数据库表提供任何权限。</w:t>
+      </w:r>
+    </w:p>
+    <w:p>
+      <w:pPr>
+        <w:rPr>
+          <w:rFonts w:ascii="宋体" w:eastAsia="宋体" w:hAnsi="宋体" w:hint="eastAsia"/>
+          <w:color w:val="000000" w:themeColor="text1"/>
+          <w:sz w:val="24"/>
+        </w:rPr>
+      </w:pPr>
+    </w:p>
+    <w:p>
+      <w:pPr>
+        <w:rPr>
+          <w:rFonts w:ascii="宋体" w:eastAsia="宋体" w:hAnsi="宋体" w:hint="eastAsia"/>
+          <w:color w:val="000000" w:themeColor="text1"/>
+          <w:sz w:val="24"/>
+        </w:rPr>
+      </w:pPr>
+    </w:p>
+    <w:p>
+      <w:pPr>
+        <w:rPr>
+          <w:rFonts w:ascii="宋体" w:eastAsia="宋体" w:hAnsi="宋体" w:hint="eastAsia"/>
+          <w:color w:val="000000" w:themeColor="text1"/>
+          <w:sz w:val="24"/>
+        </w:rPr>
+      </w:pPr>
+      <w:r>
+        <w:rPr>
+          <w:rFonts w:ascii="宋体" w:eastAsia="宋体" w:hAnsi="宋体"/>
+          <w:color w:val="000000" w:themeColor="text1"/>
+          <w:sz w:val="24"/>
+        </w:rPr>
+        <w:t>MySQL游标为只读，不可滚动和敏感。</w:t>
+      </w:r>
+    </w:p>
+    <w:p>
+      <w:pPr>
+        <w:rPr>
+          <w:rFonts w:ascii="宋体" w:eastAsia="宋体" w:hAnsi="宋体" w:hint="eastAsia"/>
+          <w:color w:val="000000" w:themeColor="text1"/>
+          <w:sz w:val="24"/>
+        </w:rPr>
+      </w:pPr>
+      <w:r>
+        <w:rPr>
+          <w:rFonts w:ascii="宋体" w:eastAsia="宋体" w:hAnsi="宋体"/>
+          <w:color w:val="000000" w:themeColor="text1"/>
+          <w:sz w:val="24"/>
+        </w:rPr>
+        <w:t>除了Count(*)之外聚合函数忽略列值为NULL的行</w:t>
+      </w:r>
+    </w:p>
+    <w:p>
+      <w:pPr>
+        <w:rPr>
+          <w:rFonts w:ascii="宋体" w:eastAsia="宋体" w:hAnsi="宋体" w:hint="eastAsia"/>
+          <w:color w:val="000000" w:themeColor="text1"/>
+          <w:sz w:val="24"/>
+        </w:rPr>
+      </w:pPr>
+      <w:r>
+        <w:rPr>
+          <w:rFonts w:ascii="宋体" w:eastAsia="宋体" w:hAnsi="宋体" w:hint="eastAsia"/>
+          <w:color w:val="000000" w:themeColor="text1"/>
+          <w:sz w:val="24"/>
+        </w:rPr>
+        <w:t>Union</w:t>
+      </w:r>
+      <w:r>
+        <w:rPr>
+          <w:rFonts w:ascii="宋体" w:eastAsia="宋体" w:hAnsi="宋体"/>
+          <w:color w:val="000000" w:themeColor="text1"/>
+          <w:sz w:val="24"/>
+        </w:rPr>
+        <w:t xml:space="preserve"> </w:t>
+      </w:r>
+      <w:r>
+        <w:rPr>
+          <w:rFonts w:ascii="宋体" w:eastAsia="宋体" w:hAnsi="宋体"/>
+          <w:color w:val="000000" w:themeColor="text1"/>
+          <w:sz w:val="24"/>
+        </w:rPr>
+        <w:t>ALL选项表示保留结果集中的重复记录，默认时系统自动删除重复记录</w:t>
+      </w:r>
     </w:p>
     <w:p>
       <w:pPr>
@@ -1982,6 +4040,7 @@
           <w:color w:val="000000" w:themeColor="text1"/>
           <w:sz w:val="24"/>
         </w:rPr>
+        <w:lastRenderedPageBreak/>
         <w:t>（1）计算单位：字节</w:t>
       </w:r>
     </w:p>
@@ -2193,912 +4252,912 @@
           <w:color w:val="000000" w:themeColor="text1"/>
           <w:sz w:val="24"/>
         </w:rPr>
+        <w:t>（2）</w:t>
+      </w:r>
+      <w:proofErr w:type="spellStart"/>
+      <w:r>
+        <w:rPr>
+          <w:rFonts w:ascii="宋体" w:eastAsia="宋体" w:hAnsi="宋体"/>
+          <w:color w:val="000000" w:themeColor="text1"/>
+          <w:sz w:val="24"/>
+        </w:rPr>
+        <w:t>concat_ws</w:t>
+      </w:r>
+      <w:proofErr w:type="spellEnd"/>
+      <w:r>
+        <w:rPr>
+          <w:rFonts w:ascii="宋体" w:eastAsia="宋体" w:hAnsi="宋体"/>
+          <w:color w:val="000000" w:themeColor="text1"/>
+          <w:sz w:val="24"/>
+        </w:rPr>
+        <w:t>(separator, str1, str2, ...)</w:t>
+      </w:r>
+    </w:p>
+    <w:p>
+      <w:pPr>
+        <w:ind w:firstLine="420"/>
+        <w:rPr>
+          <w:rFonts w:ascii="宋体" w:eastAsia="宋体" w:hAnsi="宋体"/>
+          <w:color w:val="000000" w:themeColor="text1"/>
+          <w:sz w:val="24"/>
+        </w:rPr>
+      </w:pPr>
+      <w:r>
+        <w:rPr>
+          <w:rFonts w:ascii="宋体" w:eastAsia="宋体" w:hAnsi="宋体"/>
+          <w:color w:val="000000" w:themeColor="text1"/>
+          <w:sz w:val="24"/>
+        </w:rPr>
+        <w:t>第一个参数指定分隔符。需要注意的是分隔符不能为null，如果为null，则返回结果为null。</w:t>
+      </w:r>
+    </w:p>
+    <w:p>
+      <w:pPr>
+        <w:rPr>
+          <w:rFonts w:ascii="宋体" w:eastAsia="宋体" w:hAnsi="宋体"/>
+          <w:color w:val="000000" w:themeColor="text1"/>
+          <w:sz w:val="24"/>
+        </w:rPr>
+      </w:pPr>
+      <w:r>
+        <w:rPr>
+          <w:rFonts w:ascii="宋体" w:eastAsia="宋体" w:hAnsi="宋体" w:hint="eastAsia"/>
+          <w:color w:val="000000" w:themeColor="text1"/>
+          <w:sz w:val="24"/>
+        </w:rPr>
+        <w:t>（3）</w:t>
+      </w:r>
+      <w:proofErr w:type="spellStart"/>
+      <w:r>
+        <w:rPr>
+          <w:rFonts w:ascii="宋体" w:eastAsia="宋体" w:hAnsi="宋体"/>
+          <w:color w:val="000000" w:themeColor="text1"/>
+          <w:sz w:val="24"/>
+        </w:rPr>
+        <w:t>group_concat</w:t>
+      </w:r>
+      <w:proofErr w:type="spellEnd"/>
+      <w:r>
+        <w:rPr>
+          <w:rFonts w:ascii="宋体" w:eastAsia="宋体" w:hAnsi="宋体"/>
+          <w:color w:val="000000" w:themeColor="text1"/>
+          <w:sz w:val="24"/>
+        </w:rPr>
+        <w:t>()函数</w:t>
+      </w:r>
+    </w:p>
+    <w:p>
+      <w:pPr>
+        <w:ind w:firstLine="420"/>
+        <w:rPr>
+          <w:rFonts w:ascii="宋体" w:eastAsia="宋体" w:hAnsi="宋体"/>
+          <w:color w:val="000000" w:themeColor="text1"/>
+          <w:sz w:val="24"/>
+        </w:rPr>
+      </w:pPr>
+      <w:r>
+        <w:rPr>
+          <w:rFonts w:ascii="宋体" w:eastAsia="宋体" w:hAnsi="宋体"/>
+          <w:color w:val="000000" w:themeColor="text1"/>
+          <w:sz w:val="24"/>
+        </w:rPr>
+        <w:t>在有group by的查询语句中，select指定的字段要么就包含在group by语句的后面，作为分组的依据，要么就包含在聚合函数中。</w:t>
+      </w:r>
+    </w:p>
+    <w:p>
+      <w:pPr>
+        <w:rPr>
+          <w:rFonts w:ascii="宋体" w:eastAsia="宋体" w:hAnsi="宋体"/>
+          <w:color w:val="000000" w:themeColor="text1"/>
+          <w:sz w:val="24"/>
+        </w:rPr>
+      </w:pPr>
+      <w:r>
+        <w:rPr>
+          <w:rFonts w:ascii="宋体" w:eastAsia="宋体" w:hAnsi="宋体"/>
+          <w:color w:val="000000" w:themeColor="text1"/>
+          <w:sz w:val="24"/>
+        </w:rPr>
+        <w:tab/>
+      </w:r>
+      <w:r>
+        <w:rPr>
+          <w:rFonts w:ascii="宋体" w:eastAsia="宋体" w:hAnsi="宋体" w:hint="eastAsia"/>
+          <w:color w:val="000000" w:themeColor="text1"/>
+          <w:sz w:val="24"/>
+        </w:rPr>
+        <w:t>先group</w:t>
+      </w:r>
+      <w:r>
+        <w:rPr>
+          <w:rFonts w:ascii="宋体" w:eastAsia="宋体" w:hAnsi="宋体"/>
+          <w:color w:val="000000" w:themeColor="text1"/>
+          <w:sz w:val="24"/>
+        </w:rPr>
+        <w:t xml:space="preserve"> </w:t>
+      </w:r>
+      <w:r>
+        <w:rPr>
+          <w:rFonts w:ascii="宋体" w:eastAsia="宋体" w:hAnsi="宋体" w:hint="eastAsia"/>
+          <w:color w:val="000000" w:themeColor="text1"/>
+          <w:sz w:val="24"/>
+        </w:rPr>
+        <w:t xml:space="preserve">再 </w:t>
+      </w:r>
+      <w:proofErr w:type="spellStart"/>
+      <w:r>
+        <w:rPr>
+          <w:rFonts w:ascii="宋体" w:eastAsia="宋体" w:hAnsi="宋体" w:hint="eastAsia"/>
+          <w:color w:val="000000" w:themeColor="text1"/>
+          <w:sz w:val="24"/>
+        </w:rPr>
+        <w:t>concat</w:t>
+      </w:r>
+      <w:proofErr w:type="spellEnd"/>
+    </w:p>
+    <w:p>
+      <w:pPr>
+        <w:rPr>
+          <w:rFonts w:ascii="宋体" w:eastAsia="宋体" w:hAnsi="宋体"/>
+          <w:color w:val="000000" w:themeColor="text1"/>
+          <w:sz w:val="24"/>
+        </w:rPr>
+      </w:pPr>
+    </w:p>
+    <w:p>
+      <w:pPr>
+        <w:rPr>
+          <w:rFonts w:ascii="宋体" w:eastAsia="宋体" w:hAnsi="宋体"/>
+          <w:color w:val="000000" w:themeColor="text1"/>
+          <w:sz w:val="24"/>
+        </w:rPr>
+      </w:pPr>
+      <w:proofErr w:type="spellStart"/>
+      <w:r>
+        <w:rPr>
+          <w:rFonts w:ascii="宋体" w:eastAsia="宋体" w:hAnsi="宋体" w:hint="eastAsia"/>
+          <w:color w:val="000000" w:themeColor="text1"/>
+          <w:sz w:val="24"/>
+        </w:rPr>
+        <w:t>l</w:t>
+      </w:r>
+      <w:r>
+        <w:rPr>
+          <w:rFonts w:ascii="宋体" w:eastAsia="宋体" w:hAnsi="宋体"/>
+          <w:color w:val="000000" w:themeColor="text1"/>
+          <w:sz w:val="24"/>
+        </w:rPr>
+        <w:t>pad</w:t>
+      </w:r>
+      <w:proofErr w:type="spellEnd"/>
+      <w:r>
+        <w:rPr>
+          <w:rFonts w:ascii="宋体" w:eastAsia="宋体" w:hAnsi="宋体"/>
+          <w:color w:val="000000" w:themeColor="text1"/>
+          <w:sz w:val="24"/>
+        </w:rPr>
+        <w:t>/</w:t>
+      </w:r>
+      <w:proofErr w:type="spellStart"/>
+      <w:r>
+        <w:rPr>
+          <w:rFonts w:ascii="宋体" w:eastAsia="宋体" w:hAnsi="宋体" w:hint="eastAsia"/>
+          <w:color w:val="000000" w:themeColor="text1"/>
+          <w:sz w:val="24"/>
+        </w:rPr>
+        <w:t>rpad</w:t>
+      </w:r>
+      <w:proofErr w:type="spellEnd"/>
+    </w:p>
+    <w:p>
+      <w:pPr>
+        <w:rPr>
+          <w:rFonts w:ascii="宋体" w:eastAsia="宋体" w:hAnsi="宋体"/>
+          <w:color w:val="000000" w:themeColor="text1"/>
+          <w:sz w:val="24"/>
+        </w:rPr>
+      </w:pPr>
+      <w:proofErr w:type="spellStart"/>
+      <w:r>
+        <w:rPr>
+          <w:rFonts w:ascii="宋体" w:eastAsia="宋体" w:hAnsi="宋体" w:hint="eastAsia"/>
+          <w:color w:val="000000" w:themeColor="text1"/>
+          <w:sz w:val="24"/>
+        </w:rPr>
+        <w:t>l</w:t>
+      </w:r>
+      <w:r>
+        <w:rPr>
+          <w:rFonts w:ascii="宋体" w:eastAsia="宋体" w:hAnsi="宋体"/>
+          <w:color w:val="000000" w:themeColor="text1"/>
+          <w:sz w:val="24"/>
+        </w:rPr>
+        <w:t>pad</w:t>
+      </w:r>
+      <w:proofErr w:type="spellEnd"/>
+      <w:r>
+        <w:rPr>
+          <w:rFonts w:ascii="宋体" w:eastAsia="宋体" w:hAnsi="宋体" w:hint="eastAsia"/>
+          <w:color w:val="000000" w:themeColor="text1"/>
+          <w:sz w:val="24"/>
+        </w:rPr>
+        <w:t>用制定字符实现左填充长度</w:t>
+      </w:r>
+    </w:p>
+    <w:p>
+      <w:pPr>
+        <w:rPr>
+          <w:rFonts w:ascii="宋体" w:eastAsia="宋体" w:hAnsi="宋体"/>
+          <w:color w:val="000000" w:themeColor="text1"/>
+          <w:sz w:val="24"/>
+        </w:rPr>
+      </w:pPr>
+      <w:proofErr w:type="spellStart"/>
+      <w:r>
+        <w:rPr>
+          <w:rFonts w:ascii="宋体" w:eastAsia="宋体" w:hAnsi="宋体"/>
+          <w:color w:val="000000" w:themeColor="text1"/>
+          <w:sz w:val="24"/>
+        </w:rPr>
+        <w:t>rpad</w:t>
+      </w:r>
+      <w:proofErr w:type="spellEnd"/>
+      <w:r>
+        <w:rPr>
+          <w:rFonts w:ascii="宋体" w:eastAsia="宋体" w:hAnsi="宋体" w:hint="eastAsia"/>
+          <w:color w:val="000000" w:themeColor="text1"/>
+          <w:sz w:val="24"/>
+        </w:rPr>
+        <w:t>用制定字符实现左填充长度</w:t>
+      </w:r>
+    </w:p>
+    <w:p>
+      <w:pPr>
+        <w:rPr>
+          <w:rFonts w:ascii="宋体" w:eastAsia="宋体" w:hAnsi="宋体"/>
+          <w:color w:val="000000" w:themeColor="text1"/>
+          <w:sz w:val="24"/>
+        </w:rPr>
+      </w:pPr>
+      <w:proofErr w:type="spellStart"/>
+      <w:r>
+        <w:rPr>
+          <w:rFonts w:ascii="宋体" w:eastAsia="宋体" w:hAnsi="宋体" w:hint="eastAsia"/>
+          <w:color w:val="000000" w:themeColor="text1"/>
+          <w:sz w:val="24"/>
+        </w:rPr>
+        <w:t>l</w:t>
+      </w:r>
+      <w:r>
+        <w:rPr>
+          <w:rFonts w:ascii="宋体" w:eastAsia="宋体" w:hAnsi="宋体"/>
+          <w:color w:val="000000" w:themeColor="text1"/>
+          <w:sz w:val="24"/>
+        </w:rPr>
+        <w:t>pad</w:t>
+      </w:r>
+      <w:proofErr w:type="spellEnd"/>
+      <w:r>
+        <w:rPr>
+          <w:rFonts w:ascii="宋体" w:eastAsia="宋体" w:hAnsi="宋体"/>
+          <w:color w:val="000000" w:themeColor="text1"/>
+          <w:sz w:val="24"/>
+        </w:rPr>
+        <w:t>(“</w:t>
+      </w:r>
+      <w:r>
+        <w:rPr>
+          <w:rFonts w:ascii="宋体" w:eastAsia="宋体" w:hAnsi="宋体" w:hint="eastAsia"/>
+          <w:color w:val="000000" w:themeColor="text1"/>
+          <w:sz w:val="24"/>
+        </w:rPr>
+        <w:t>被填充的字符串</w:t>
+      </w:r>
+      <w:r>
+        <w:rPr>
+          <w:rFonts w:ascii="宋体" w:eastAsia="宋体" w:hAnsi="宋体"/>
+          <w:color w:val="000000" w:themeColor="text1"/>
+          <w:sz w:val="24"/>
+        </w:rPr>
+        <w:t>”,</w:t>
+      </w:r>
+      <w:r>
+        <w:rPr>
+          <w:rFonts w:ascii="宋体" w:eastAsia="宋体" w:hAnsi="宋体" w:hint="eastAsia"/>
+          <w:color w:val="000000" w:themeColor="text1"/>
+          <w:sz w:val="24"/>
+        </w:rPr>
+        <w:t>返回被</w:t>
+      </w:r>
+      <w:r>
+        <w:rPr>
+          <w:rFonts w:ascii="宋体" w:eastAsia="宋体" w:hAnsi="宋体" w:hint="eastAsia"/>
+          <w:color w:val="000000" w:themeColor="text1"/>
+          <w:sz w:val="24"/>
+        </w:rPr>
+        <w:t>填充</w:t>
+      </w:r>
+      <w:r>
+        <w:rPr>
+          <w:rFonts w:ascii="宋体" w:eastAsia="宋体" w:hAnsi="宋体" w:hint="eastAsia"/>
+          <w:color w:val="000000" w:themeColor="text1"/>
+          <w:sz w:val="24"/>
+        </w:rPr>
+        <w:t>后的</w:t>
+      </w:r>
+      <w:r>
+        <w:rPr>
+          <w:rFonts w:ascii="宋体" w:eastAsia="宋体" w:hAnsi="宋体" w:hint="eastAsia"/>
+          <w:color w:val="000000" w:themeColor="text1"/>
+          <w:sz w:val="24"/>
+        </w:rPr>
+        <w:t>长度</w:t>
+      </w:r>
+      <w:r>
+        <w:rPr>
+          <w:rFonts w:ascii="宋体" w:eastAsia="宋体" w:hAnsi="宋体"/>
+          <w:color w:val="000000" w:themeColor="text1"/>
+          <w:sz w:val="24"/>
+        </w:rPr>
+        <w:t>,”</w:t>
+      </w:r>
+      <w:r>
+        <w:rPr>
+          <w:rFonts w:ascii="宋体" w:eastAsia="宋体" w:hAnsi="宋体" w:hint="eastAsia"/>
+          <w:color w:val="000000" w:themeColor="text1"/>
+          <w:sz w:val="24"/>
+        </w:rPr>
+        <w:t>用来填充的字符</w:t>
+      </w:r>
+      <w:r>
+        <w:rPr>
+          <w:rFonts w:ascii="宋体" w:eastAsia="宋体" w:hAnsi="宋体"/>
+          <w:color w:val="000000" w:themeColor="text1"/>
+          <w:sz w:val="24"/>
+        </w:rPr>
+        <w:t>”)</w:t>
+      </w:r>
+    </w:p>
+    <w:p>
+      <w:pPr>
+        <w:rPr>
+          <w:rFonts w:ascii="宋体" w:eastAsia="宋体" w:hAnsi="宋体"/>
+          <w:color w:val="000000" w:themeColor="text1"/>
+          <w:sz w:val="24"/>
+        </w:rPr>
+      </w:pPr>
+    </w:p>
+    <w:p>
+      <w:pPr>
+        <w:rPr>
+          <w:rFonts w:ascii="宋体" w:eastAsia="宋体" w:hAnsi="宋体"/>
+          <w:color w:val="000000" w:themeColor="text1"/>
+          <w:sz w:val="24"/>
+        </w:rPr>
+      </w:pPr>
+      <w:proofErr w:type="spellStart"/>
+      <w:r>
+        <w:rPr>
+          <w:rFonts w:ascii="宋体" w:eastAsia="宋体" w:hAnsi="宋体"/>
+          <w:color w:val="000000" w:themeColor="text1"/>
+          <w:sz w:val="24"/>
+        </w:rPr>
+        <w:t>instr</w:t>
+      </w:r>
+      <w:proofErr w:type="spellEnd"/>
+    </w:p>
+    <w:p>
+      <w:pPr>
+        <w:rPr>
+          <w:rFonts w:ascii="宋体" w:eastAsia="宋体" w:hAnsi="宋体"/>
+          <w:color w:val="000000" w:themeColor="text1"/>
+          <w:sz w:val="24"/>
+        </w:rPr>
+      </w:pPr>
+      <w:r>
+        <w:rPr>
+          <w:rFonts w:ascii="宋体" w:eastAsia="宋体" w:hAnsi="宋体" w:hint="eastAsia"/>
+          <w:color w:val="000000" w:themeColor="text1"/>
+          <w:sz w:val="24"/>
+        </w:rPr>
+        <w:t>返回子串第一次出现的索引位置</w:t>
+      </w:r>
+    </w:p>
+    <w:p>
+      <w:pPr>
+        <w:rPr>
+          <w:rFonts w:ascii="宋体" w:eastAsia="宋体" w:hAnsi="宋体"/>
+          <w:color w:val="000000" w:themeColor="text1"/>
+          <w:sz w:val="24"/>
+        </w:rPr>
+      </w:pPr>
+    </w:p>
+    <w:p>
+      <w:pPr>
+        <w:rPr>
+          <w:rFonts w:ascii="宋体" w:eastAsia="宋体" w:hAnsi="宋体"/>
+          <w:color w:val="000000" w:themeColor="text1"/>
+          <w:sz w:val="24"/>
+        </w:rPr>
+      </w:pPr>
+      <w:proofErr w:type="spellStart"/>
+      <w:r>
+        <w:rPr>
+          <w:rFonts w:ascii="宋体" w:eastAsia="宋体" w:hAnsi="宋体" w:hint="eastAsia"/>
+          <w:color w:val="000000" w:themeColor="text1"/>
+          <w:sz w:val="24"/>
+        </w:rPr>
+        <w:t>tirm</w:t>
+      </w:r>
+      <w:proofErr w:type="spellEnd"/>
+    </w:p>
+    <w:p>
+      <w:pPr>
+        <w:rPr>
+          <w:rFonts w:ascii="宋体" w:eastAsia="宋体" w:hAnsi="宋体"/>
+          <w:color w:val="000000" w:themeColor="text1"/>
+          <w:sz w:val="24"/>
+        </w:rPr>
+      </w:pPr>
+      <w:r>
+        <w:rPr>
+          <w:rFonts w:ascii="宋体" w:eastAsia="宋体" w:hAnsi="宋体" w:hint="eastAsia"/>
+          <w:color w:val="000000" w:themeColor="text1"/>
+          <w:sz w:val="24"/>
+        </w:rPr>
+        <w:t>去除字符串左右两侧的制定字符</w:t>
+      </w:r>
+    </w:p>
+    <w:p>
+      <w:pPr>
+        <w:rPr>
+          <w:rFonts w:ascii="宋体" w:eastAsia="宋体" w:hAnsi="宋体"/>
+          <w:color w:val="000000" w:themeColor="text1"/>
+          <w:sz w:val="24"/>
+        </w:rPr>
+      </w:pPr>
+      <w:r>
+        <w:rPr>
+          <w:rFonts w:ascii="宋体" w:eastAsia="宋体" w:hAnsi="宋体" w:hint="eastAsia"/>
+          <w:color w:val="000000" w:themeColor="text1"/>
+          <w:sz w:val="24"/>
+        </w:rPr>
+        <w:t>t</w:t>
+      </w:r>
+      <w:r>
+        <w:rPr>
+          <w:rFonts w:ascii="宋体" w:eastAsia="宋体" w:hAnsi="宋体"/>
+          <w:color w:val="000000" w:themeColor="text1"/>
+          <w:sz w:val="24"/>
+        </w:rPr>
+        <w:t>rim(“</w:t>
+      </w:r>
+      <w:r>
+        <w:rPr>
+          <w:rFonts w:ascii="宋体" w:eastAsia="宋体" w:hAnsi="宋体" w:hint="eastAsia"/>
+          <w:color w:val="000000" w:themeColor="text1"/>
+          <w:sz w:val="24"/>
+        </w:rPr>
+        <w:t>需要被去除的字符</w:t>
+      </w:r>
+      <w:r>
+        <w:rPr>
+          <w:rFonts w:ascii="宋体" w:eastAsia="宋体" w:hAnsi="宋体"/>
+          <w:color w:val="000000" w:themeColor="text1"/>
+          <w:sz w:val="24"/>
+        </w:rPr>
+        <w:t>”</w:t>
+      </w:r>
+      <w:r>
+        <w:rPr>
+          <w:rFonts w:ascii="宋体" w:eastAsia="宋体" w:hAnsi="宋体" w:hint="eastAsia"/>
+          <w:color w:val="000000" w:themeColor="text1"/>
+          <w:sz w:val="24"/>
+        </w:rPr>
+        <w:t>，</w:t>
+      </w:r>
+      <w:r>
+        <w:rPr>
+          <w:rFonts w:ascii="宋体" w:eastAsia="宋体" w:hAnsi="宋体"/>
+          <w:color w:val="000000" w:themeColor="text1"/>
+          <w:sz w:val="24"/>
+        </w:rPr>
+        <w:t>”</w:t>
+      </w:r>
+      <w:r>
+        <w:rPr>
+          <w:rFonts w:ascii="宋体" w:eastAsia="宋体" w:hAnsi="宋体" w:hint="eastAsia"/>
+          <w:color w:val="000000" w:themeColor="text1"/>
+          <w:sz w:val="24"/>
+        </w:rPr>
+        <w:t>字符串</w:t>
+      </w:r>
+      <w:r>
+        <w:rPr>
+          <w:rFonts w:ascii="宋体" w:eastAsia="宋体" w:hAnsi="宋体"/>
+          <w:color w:val="000000" w:themeColor="text1"/>
+          <w:sz w:val="24"/>
+        </w:rPr>
+        <w:t>”)</w:t>
+      </w:r>
+    </w:p>
+    <w:p>
+      <w:pPr>
+        <w:rPr>
+          <w:rFonts w:ascii="宋体" w:eastAsia="宋体" w:hAnsi="宋体"/>
+          <w:color w:val="000000" w:themeColor="text1"/>
+          <w:sz w:val="24"/>
+        </w:rPr>
+      </w:pPr>
+    </w:p>
+    <w:p>
+      <w:pPr>
+        <w:rPr>
+          <w:rFonts w:ascii="宋体" w:eastAsia="宋体" w:hAnsi="宋体"/>
+          <w:color w:val="000000" w:themeColor="text1"/>
+          <w:sz w:val="24"/>
+        </w:rPr>
+      </w:pPr>
+      <w:r>
+        <w:rPr>
+          <w:rFonts w:ascii="宋体" w:eastAsia="宋体" w:hAnsi="宋体" w:hint="eastAsia"/>
+          <w:color w:val="000000" w:themeColor="text1"/>
+          <w:sz w:val="24"/>
+        </w:rPr>
+        <w:t>replace</w:t>
+      </w:r>
+    </w:p>
+    <w:p>
+      <w:pPr>
+        <w:rPr>
+          <w:rFonts w:ascii="宋体" w:eastAsia="宋体" w:hAnsi="宋体"/>
+          <w:color w:val="000000" w:themeColor="text1"/>
+          <w:sz w:val="24"/>
+        </w:rPr>
+      </w:pPr>
+      <w:r>
+        <w:rPr>
+          <w:rFonts w:ascii="宋体" w:eastAsia="宋体" w:hAnsi="宋体" w:hint="eastAsia"/>
+          <w:color w:val="000000" w:themeColor="text1"/>
+          <w:sz w:val="24"/>
+        </w:rPr>
+        <w:t>r</w:t>
+      </w:r>
+      <w:r>
+        <w:rPr>
+          <w:rFonts w:ascii="宋体" w:eastAsia="宋体" w:hAnsi="宋体"/>
+          <w:color w:val="000000" w:themeColor="text1"/>
+          <w:sz w:val="24"/>
+        </w:rPr>
+        <w:t>eplace(“</w:t>
+      </w:r>
+      <w:r>
+        <w:rPr>
+          <w:rFonts w:ascii="宋体" w:eastAsia="宋体" w:hAnsi="宋体" w:hint="eastAsia"/>
+          <w:color w:val="000000" w:themeColor="text1"/>
+          <w:sz w:val="24"/>
+        </w:rPr>
+        <w:t>字符串</w:t>
+      </w:r>
+      <w:r>
+        <w:rPr>
+          <w:rFonts w:ascii="宋体" w:eastAsia="宋体" w:hAnsi="宋体"/>
+          <w:color w:val="000000" w:themeColor="text1"/>
+          <w:sz w:val="24"/>
+        </w:rPr>
+        <w:t>”</w:t>
+      </w:r>
+      <w:r>
+        <w:rPr>
+          <w:rFonts w:ascii="宋体" w:eastAsia="宋体" w:hAnsi="宋体" w:hint="eastAsia"/>
+          <w:color w:val="000000" w:themeColor="text1"/>
+          <w:sz w:val="24"/>
+        </w:rPr>
+        <w:t>，“被替换的元素”，“替换后的元素”</w:t>
+      </w:r>
+      <w:r>
+        <w:rPr>
+          <w:rFonts w:ascii="宋体" w:eastAsia="宋体" w:hAnsi="宋体"/>
+          <w:color w:val="000000" w:themeColor="text1"/>
+          <w:sz w:val="24"/>
+        </w:rPr>
+        <w:t>)</w:t>
+      </w:r>
+    </w:p>
+    <w:p>
+      <w:pPr>
+        <w:rPr>
+          <w:rFonts w:ascii="宋体" w:eastAsia="宋体" w:hAnsi="宋体"/>
+          <w:color w:val="000000" w:themeColor="text1"/>
+          <w:sz w:val="24"/>
+        </w:rPr>
+      </w:pPr>
+    </w:p>
+    <w:p>
+      <w:pPr>
+        <w:rPr>
+          <w:rFonts w:ascii="宋体" w:eastAsia="宋体" w:hAnsi="宋体"/>
+          <w:color w:val="000000" w:themeColor="text1"/>
+          <w:sz w:val="24"/>
+        </w:rPr>
+      </w:pPr>
+      <w:r>
+        <w:rPr>
+          <w:rFonts w:ascii="宋体" w:eastAsia="宋体" w:hAnsi="宋体" w:hint="eastAsia"/>
+          <w:color w:val="000000" w:themeColor="text1"/>
+          <w:sz w:val="24"/>
+        </w:rPr>
+        <w:t>【5】数学函数</w:t>
+      </w:r>
+    </w:p>
+    <w:p>
+      <w:pPr>
+        <w:rPr>
+          <w:rFonts w:ascii="宋体" w:eastAsia="宋体" w:hAnsi="宋体"/>
+          <w:color w:val="000000" w:themeColor="text1"/>
+          <w:sz w:val="24"/>
+        </w:rPr>
+      </w:pPr>
+      <w:r>
+        <w:rPr>
+          <w:rFonts w:ascii="宋体" w:eastAsia="宋体" w:hAnsi="宋体" w:hint="eastAsia"/>
+          <w:color w:val="000000" w:themeColor="text1"/>
+          <w:sz w:val="24"/>
+        </w:rPr>
+        <w:t>（1）round四舍五入</w:t>
+      </w:r>
+    </w:p>
+    <w:p>
+      <w:pPr>
+        <w:rPr>
+          <w:rFonts w:ascii="宋体" w:eastAsia="宋体" w:hAnsi="宋体"/>
+          <w:color w:val="000000" w:themeColor="text1"/>
+          <w:sz w:val="24"/>
+        </w:rPr>
+      </w:pPr>
+      <w:r>
+        <w:rPr>
+          <w:rFonts w:ascii="宋体" w:eastAsia="宋体" w:hAnsi="宋体"/>
+          <w:color w:val="000000" w:themeColor="text1"/>
+          <w:sz w:val="24"/>
+        </w:rPr>
+        <w:tab/>
+      </w:r>
+      <w:r>
+        <w:rPr>
+          <w:rFonts w:ascii="宋体" w:eastAsia="宋体" w:hAnsi="宋体" w:hint="eastAsia"/>
+          <w:color w:val="000000" w:themeColor="text1"/>
+          <w:sz w:val="24"/>
+        </w:rPr>
+        <w:t>round（数字，保留的小数位数）</w:t>
+      </w:r>
+    </w:p>
+    <w:p>
+      <w:pPr>
+        <w:rPr>
+          <w:rFonts w:ascii="宋体" w:eastAsia="宋体" w:hAnsi="宋体"/>
+          <w:color w:val="000000" w:themeColor="text1"/>
+          <w:sz w:val="24"/>
+        </w:rPr>
+      </w:pPr>
+      <w:r>
+        <w:rPr>
+          <w:rFonts w:ascii="宋体" w:eastAsia="宋体" w:hAnsi="宋体" w:hint="eastAsia"/>
+          <w:color w:val="000000" w:themeColor="text1"/>
+          <w:sz w:val="24"/>
+        </w:rPr>
+        <w:t>（2）</w:t>
+      </w:r>
+      <w:r>
+        <w:rPr>
+          <w:rFonts w:ascii="宋体" w:eastAsia="宋体" w:hAnsi="宋体" w:hint="eastAsia"/>
+          <w:color w:val="000000" w:themeColor="text1"/>
+          <w:sz w:val="24"/>
+        </w:rPr>
+        <w:t>c</w:t>
+      </w:r>
+      <w:r>
+        <w:rPr>
+          <w:rFonts w:ascii="宋体" w:eastAsia="宋体" w:hAnsi="宋体"/>
+          <w:color w:val="000000" w:themeColor="text1"/>
+          <w:sz w:val="24"/>
+        </w:rPr>
+        <w:t>eil</w:t>
+      </w:r>
+      <w:r>
+        <w:rPr>
+          <w:rFonts w:ascii="宋体" w:eastAsia="宋体" w:hAnsi="宋体" w:hint="eastAsia"/>
+          <w:color w:val="000000" w:themeColor="text1"/>
+          <w:sz w:val="24"/>
+        </w:rPr>
+        <w:t>向上取整</w:t>
+      </w:r>
+    </w:p>
+    <w:p>
+      <w:pPr>
+        <w:rPr>
+          <w:rFonts w:ascii="宋体" w:eastAsia="宋体" w:hAnsi="宋体"/>
+          <w:color w:val="000000" w:themeColor="text1"/>
+          <w:sz w:val="24"/>
+        </w:rPr>
+      </w:pPr>
+      <w:r>
+        <w:rPr>
+          <w:rFonts w:ascii="宋体" w:eastAsia="宋体" w:hAnsi="宋体" w:hint="eastAsia"/>
+          <w:color w:val="000000" w:themeColor="text1"/>
+          <w:sz w:val="24"/>
+        </w:rPr>
+        <w:t>（</w:t>
+      </w:r>
+      <w:r>
+        <w:rPr>
+          <w:rFonts w:ascii="宋体" w:eastAsia="宋体" w:hAnsi="宋体"/>
+          <w:color w:val="000000" w:themeColor="text1"/>
+          <w:sz w:val="24"/>
+        </w:rPr>
+        <w:t>3</w:t>
+      </w:r>
+      <w:r>
+        <w:rPr>
+          <w:rFonts w:ascii="宋体" w:eastAsia="宋体" w:hAnsi="宋体" w:hint="eastAsia"/>
+          <w:color w:val="000000" w:themeColor="text1"/>
+          <w:sz w:val="24"/>
+        </w:rPr>
+        <w:t>）floor向下取整</w:t>
+      </w:r>
+    </w:p>
+    <w:p>
+      <w:pPr>
+        <w:rPr>
+          <w:rFonts w:ascii="宋体" w:eastAsia="宋体" w:hAnsi="宋体"/>
+          <w:color w:val="000000" w:themeColor="text1"/>
+          <w:sz w:val="24"/>
+        </w:rPr>
+      </w:pPr>
+      <w:r>
+        <w:rPr>
+          <w:rFonts w:ascii="宋体" w:eastAsia="宋体" w:hAnsi="宋体" w:hint="eastAsia"/>
+          <w:color w:val="000000" w:themeColor="text1"/>
+          <w:sz w:val="24"/>
+        </w:rPr>
+        <w:t>（4）</w:t>
+      </w:r>
+      <w:r>
+        <w:rPr>
+          <w:rFonts w:ascii="宋体" w:eastAsia="宋体" w:hAnsi="宋体" w:hint="eastAsia"/>
+          <w:color w:val="000000" w:themeColor="text1"/>
+          <w:sz w:val="24"/>
+        </w:rPr>
+        <w:t>tr</w:t>
+      </w:r>
+      <w:r>
+        <w:rPr>
+          <w:rFonts w:ascii="宋体" w:eastAsia="宋体" w:hAnsi="宋体"/>
+          <w:color w:val="000000" w:themeColor="text1"/>
+          <w:sz w:val="24"/>
+        </w:rPr>
+        <w:t>uncate</w:t>
+      </w:r>
+      <w:r>
+        <w:rPr>
+          <w:rFonts w:ascii="宋体" w:eastAsia="宋体" w:hAnsi="宋体" w:hint="eastAsia"/>
+          <w:color w:val="000000" w:themeColor="text1"/>
+          <w:sz w:val="24"/>
+        </w:rPr>
+        <w:t>截断</w:t>
+      </w:r>
+    </w:p>
+    <w:p>
+      <w:pPr>
+        <w:ind w:firstLine="420"/>
+        <w:rPr>
+          <w:rFonts w:ascii="宋体" w:eastAsia="宋体" w:hAnsi="宋体"/>
+          <w:color w:val="000000" w:themeColor="text1"/>
+          <w:sz w:val="24"/>
+        </w:rPr>
+      </w:pPr>
+      <w:r>
+        <w:rPr>
+          <w:rFonts w:ascii="宋体" w:eastAsia="宋体" w:hAnsi="宋体" w:hint="eastAsia"/>
+          <w:color w:val="000000" w:themeColor="text1"/>
+          <w:sz w:val="24"/>
+        </w:rPr>
+        <w:t>truncate（小数，保留位数）</w:t>
+      </w:r>
+    </w:p>
+    <w:p>
+      <w:pPr>
+        <w:rPr>
+          <w:rFonts w:ascii="宋体" w:eastAsia="宋体" w:hAnsi="宋体"/>
+          <w:color w:val="000000" w:themeColor="text1"/>
+          <w:sz w:val="24"/>
+        </w:rPr>
+      </w:pPr>
+      <w:r>
+        <w:rPr>
+          <w:rFonts w:ascii="宋体" w:eastAsia="宋体" w:hAnsi="宋体" w:hint="eastAsia"/>
+          <w:color w:val="000000" w:themeColor="text1"/>
+          <w:sz w:val="24"/>
+        </w:rPr>
+        <w:t>（5）mod取模</w:t>
+      </w:r>
+    </w:p>
+    <w:p>
+      <w:pPr>
+        <w:rPr>
+          <w:rFonts w:ascii="宋体" w:eastAsia="宋体" w:hAnsi="宋体"/>
+          <w:color w:val="000000" w:themeColor="text1"/>
+          <w:sz w:val="24"/>
+        </w:rPr>
+      </w:pPr>
+    </w:p>
+    <w:p>
+      <w:pPr>
+        <w:rPr>
+          <w:rFonts w:ascii="宋体" w:eastAsia="宋体" w:hAnsi="宋体"/>
+          <w:color w:val="000000" w:themeColor="text1"/>
+          <w:sz w:val="24"/>
+        </w:rPr>
+      </w:pPr>
+    </w:p>
+    <w:p>
+      <w:pPr>
+        <w:rPr>
+          <w:rFonts w:ascii="宋体" w:eastAsia="宋体" w:hAnsi="宋体"/>
+          <w:color w:val="000000" w:themeColor="text1"/>
+          <w:sz w:val="24"/>
+        </w:rPr>
+      </w:pPr>
+    </w:p>
+    <w:p>
+      <w:pPr>
+        <w:rPr>
+          <w:rFonts w:ascii="宋体" w:eastAsia="宋体" w:hAnsi="宋体"/>
+          <w:color w:val="000000" w:themeColor="text1"/>
+          <w:sz w:val="24"/>
+        </w:rPr>
+      </w:pPr>
+      <w:r>
+        <w:rPr>
+          <w:rFonts w:ascii="宋体" w:eastAsia="宋体" w:hAnsi="宋体" w:hint="eastAsia"/>
+          <w:color w:val="000000" w:themeColor="text1"/>
+          <w:sz w:val="24"/>
+        </w:rPr>
+        <w:t>【6】日期函数</w:t>
+      </w:r>
+    </w:p>
+    <w:p>
+      <w:pPr>
+        <w:rPr>
+          <w:rFonts w:ascii="宋体" w:eastAsia="宋体" w:hAnsi="宋体"/>
+          <w:color w:val="000000" w:themeColor="text1"/>
+          <w:sz w:val="24"/>
+        </w:rPr>
+      </w:pPr>
+      <w:r>
+        <w:rPr>
+          <w:rFonts w:ascii="宋体" w:eastAsia="宋体" w:hAnsi="宋体" w:hint="eastAsia"/>
+          <w:color w:val="000000" w:themeColor="text1"/>
+          <w:sz w:val="24"/>
+        </w:rPr>
+        <w:t>（1）now（）当前系统日期、时间</w:t>
+      </w:r>
+    </w:p>
+    <w:p>
+      <w:pPr>
+        <w:rPr>
+          <w:rFonts w:ascii="宋体" w:eastAsia="宋体" w:hAnsi="宋体"/>
+          <w:color w:val="000000" w:themeColor="text1"/>
+          <w:sz w:val="24"/>
+        </w:rPr>
+      </w:pPr>
+      <w:r>
+        <w:rPr>
+          <w:rFonts w:ascii="宋体" w:eastAsia="宋体" w:hAnsi="宋体" w:hint="eastAsia"/>
+          <w:color w:val="000000" w:themeColor="text1"/>
+          <w:sz w:val="24"/>
+        </w:rPr>
         <w:lastRenderedPageBreak/>
-        <w:t>（2）</w:t>
-      </w:r>
-      <w:proofErr w:type="spellStart"/>
-      <w:r>
-        <w:rPr>
-          <w:rFonts w:ascii="宋体" w:eastAsia="宋体" w:hAnsi="宋体"/>
-          <w:color w:val="000000" w:themeColor="text1"/>
-          <w:sz w:val="24"/>
-        </w:rPr>
-        <w:t>concat_ws</w:t>
-      </w:r>
-      <w:proofErr w:type="spellEnd"/>
-      <w:r>
-        <w:rPr>
-          <w:rFonts w:ascii="宋体" w:eastAsia="宋体" w:hAnsi="宋体"/>
-          <w:color w:val="000000" w:themeColor="text1"/>
-          <w:sz w:val="24"/>
-        </w:rPr>
-        <w:t>(separator, str1, str2, ...)</w:t>
-      </w:r>
-    </w:p>
-    <w:p>
-      <w:pPr>
-        <w:ind w:firstLine="420"/>
-        <w:rPr>
-          <w:rFonts w:ascii="宋体" w:eastAsia="宋体" w:hAnsi="宋体"/>
-          <w:color w:val="000000" w:themeColor="text1"/>
-          <w:sz w:val="24"/>
-        </w:rPr>
-      </w:pPr>
-      <w:r>
-        <w:rPr>
-          <w:rFonts w:ascii="宋体" w:eastAsia="宋体" w:hAnsi="宋体"/>
-          <w:color w:val="000000" w:themeColor="text1"/>
-          <w:sz w:val="24"/>
-        </w:rPr>
-        <w:t>第一个参数指定分隔符。需要注意的是分隔符不能为null，如果为null，则返回结果为null。</w:t>
-      </w:r>
-    </w:p>
-    <w:p>
-      <w:pPr>
-        <w:rPr>
-          <w:rFonts w:ascii="宋体" w:eastAsia="宋体" w:hAnsi="宋体"/>
-          <w:color w:val="000000" w:themeColor="text1"/>
-          <w:sz w:val="24"/>
-        </w:rPr>
-      </w:pPr>
-      <w:r>
-        <w:rPr>
-          <w:rFonts w:ascii="宋体" w:eastAsia="宋体" w:hAnsi="宋体" w:hint="eastAsia"/>
-          <w:color w:val="000000" w:themeColor="text1"/>
-          <w:sz w:val="24"/>
-        </w:rPr>
-        <w:t>（3）</w:t>
-      </w:r>
-      <w:proofErr w:type="spellStart"/>
-      <w:r>
-        <w:rPr>
-          <w:rFonts w:ascii="宋体" w:eastAsia="宋体" w:hAnsi="宋体"/>
-          <w:color w:val="000000" w:themeColor="text1"/>
-          <w:sz w:val="24"/>
-        </w:rPr>
-        <w:t>group_concat</w:t>
-      </w:r>
-      <w:proofErr w:type="spellEnd"/>
-      <w:r>
-        <w:rPr>
-          <w:rFonts w:ascii="宋体" w:eastAsia="宋体" w:hAnsi="宋体"/>
-          <w:color w:val="000000" w:themeColor="text1"/>
-          <w:sz w:val="24"/>
-        </w:rPr>
-        <w:t>()函数</w:t>
-      </w:r>
-    </w:p>
-    <w:p>
-      <w:pPr>
-        <w:ind w:firstLine="420"/>
-        <w:rPr>
-          <w:rFonts w:ascii="宋体" w:eastAsia="宋体" w:hAnsi="宋体"/>
-          <w:color w:val="000000" w:themeColor="text1"/>
-          <w:sz w:val="24"/>
-        </w:rPr>
-      </w:pPr>
-      <w:r>
-        <w:rPr>
-          <w:rFonts w:ascii="宋体" w:eastAsia="宋体" w:hAnsi="宋体"/>
-          <w:color w:val="000000" w:themeColor="text1"/>
-          <w:sz w:val="24"/>
-        </w:rPr>
-        <w:t>在有group by的查询语句中，select指定的字段要么就包含在group by语句的后面，作为分组的依据，要么就包含在聚合函数中。</w:t>
-      </w:r>
-    </w:p>
-    <w:p>
-      <w:pPr>
-        <w:rPr>
-          <w:rFonts w:ascii="宋体" w:eastAsia="宋体" w:hAnsi="宋体"/>
-          <w:color w:val="000000" w:themeColor="text1"/>
-          <w:sz w:val="24"/>
-        </w:rPr>
-      </w:pPr>
-      <w:r>
-        <w:rPr>
-          <w:rFonts w:ascii="宋体" w:eastAsia="宋体" w:hAnsi="宋体"/>
-          <w:color w:val="000000" w:themeColor="text1"/>
-          <w:sz w:val="24"/>
-        </w:rPr>
-        <w:tab/>
-      </w:r>
-      <w:r>
-        <w:rPr>
-          <w:rFonts w:ascii="宋体" w:eastAsia="宋体" w:hAnsi="宋体" w:hint="eastAsia"/>
-          <w:color w:val="000000" w:themeColor="text1"/>
-          <w:sz w:val="24"/>
-        </w:rPr>
-        <w:t>先group</w:t>
-      </w:r>
-      <w:r>
-        <w:rPr>
-          <w:rFonts w:ascii="宋体" w:eastAsia="宋体" w:hAnsi="宋体"/>
-          <w:color w:val="000000" w:themeColor="text1"/>
-          <w:sz w:val="24"/>
-        </w:rPr>
-        <w:t xml:space="preserve"> </w:t>
-      </w:r>
-      <w:r>
-        <w:rPr>
-          <w:rFonts w:ascii="宋体" w:eastAsia="宋体" w:hAnsi="宋体" w:hint="eastAsia"/>
-          <w:color w:val="000000" w:themeColor="text1"/>
-          <w:sz w:val="24"/>
-        </w:rPr>
-        <w:t xml:space="preserve">再 </w:t>
-      </w:r>
-      <w:proofErr w:type="spellStart"/>
-      <w:r>
-        <w:rPr>
-          <w:rFonts w:ascii="宋体" w:eastAsia="宋体" w:hAnsi="宋体" w:hint="eastAsia"/>
-          <w:color w:val="000000" w:themeColor="text1"/>
-          <w:sz w:val="24"/>
-        </w:rPr>
-        <w:t>concat</w:t>
-      </w:r>
-      <w:proofErr w:type="spellEnd"/>
-    </w:p>
-    <w:p>
-      <w:pPr>
-        <w:rPr>
-          <w:rFonts w:ascii="宋体" w:eastAsia="宋体" w:hAnsi="宋体"/>
-          <w:color w:val="000000" w:themeColor="text1"/>
-          <w:sz w:val="24"/>
-        </w:rPr>
-      </w:pPr>
-    </w:p>
-    <w:p>
-      <w:pPr>
-        <w:rPr>
-          <w:rFonts w:ascii="宋体" w:eastAsia="宋体" w:hAnsi="宋体"/>
-          <w:color w:val="000000" w:themeColor="text1"/>
-          <w:sz w:val="24"/>
-        </w:rPr>
-      </w:pPr>
-      <w:proofErr w:type="spellStart"/>
-      <w:r>
-        <w:rPr>
-          <w:rFonts w:ascii="宋体" w:eastAsia="宋体" w:hAnsi="宋体" w:hint="eastAsia"/>
-          <w:color w:val="000000" w:themeColor="text1"/>
-          <w:sz w:val="24"/>
-        </w:rPr>
-        <w:t>l</w:t>
-      </w:r>
-      <w:r>
-        <w:rPr>
-          <w:rFonts w:ascii="宋体" w:eastAsia="宋体" w:hAnsi="宋体"/>
-          <w:color w:val="000000" w:themeColor="text1"/>
-          <w:sz w:val="24"/>
-        </w:rPr>
-        <w:t>pad</w:t>
-      </w:r>
-      <w:proofErr w:type="spellEnd"/>
-      <w:r>
-        <w:rPr>
-          <w:rFonts w:ascii="宋体" w:eastAsia="宋体" w:hAnsi="宋体"/>
-          <w:color w:val="000000" w:themeColor="text1"/>
-          <w:sz w:val="24"/>
-        </w:rPr>
-        <w:t>/</w:t>
-      </w:r>
-      <w:proofErr w:type="spellStart"/>
-      <w:r>
-        <w:rPr>
-          <w:rFonts w:ascii="宋体" w:eastAsia="宋体" w:hAnsi="宋体" w:hint="eastAsia"/>
-          <w:color w:val="000000" w:themeColor="text1"/>
-          <w:sz w:val="24"/>
-        </w:rPr>
-        <w:t>rpad</w:t>
-      </w:r>
-      <w:proofErr w:type="spellEnd"/>
-    </w:p>
-    <w:p>
-      <w:pPr>
-        <w:rPr>
-          <w:rFonts w:ascii="宋体" w:eastAsia="宋体" w:hAnsi="宋体"/>
-          <w:color w:val="000000" w:themeColor="text1"/>
-          <w:sz w:val="24"/>
-        </w:rPr>
-      </w:pPr>
-      <w:proofErr w:type="spellStart"/>
-      <w:r>
-        <w:rPr>
-          <w:rFonts w:ascii="宋体" w:eastAsia="宋体" w:hAnsi="宋体" w:hint="eastAsia"/>
-          <w:color w:val="000000" w:themeColor="text1"/>
-          <w:sz w:val="24"/>
-        </w:rPr>
-        <w:t>l</w:t>
-      </w:r>
-      <w:r>
-        <w:rPr>
-          <w:rFonts w:ascii="宋体" w:eastAsia="宋体" w:hAnsi="宋体"/>
-          <w:color w:val="000000" w:themeColor="text1"/>
-          <w:sz w:val="24"/>
-        </w:rPr>
-        <w:t>pad</w:t>
-      </w:r>
-      <w:proofErr w:type="spellEnd"/>
-      <w:r>
-        <w:rPr>
-          <w:rFonts w:ascii="宋体" w:eastAsia="宋体" w:hAnsi="宋体" w:hint="eastAsia"/>
-          <w:color w:val="000000" w:themeColor="text1"/>
-          <w:sz w:val="24"/>
-        </w:rPr>
-        <w:t>用制定字符实现左填充长度</w:t>
-      </w:r>
-    </w:p>
-    <w:p>
-      <w:pPr>
-        <w:rPr>
-          <w:rFonts w:ascii="宋体" w:eastAsia="宋体" w:hAnsi="宋体"/>
-          <w:color w:val="000000" w:themeColor="text1"/>
-          <w:sz w:val="24"/>
-        </w:rPr>
-      </w:pPr>
-      <w:proofErr w:type="spellStart"/>
-      <w:r>
-        <w:rPr>
-          <w:rFonts w:ascii="宋体" w:eastAsia="宋体" w:hAnsi="宋体"/>
-          <w:color w:val="000000" w:themeColor="text1"/>
-          <w:sz w:val="24"/>
-        </w:rPr>
-        <w:t>rpad</w:t>
-      </w:r>
-      <w:proofErr w:type="spellEnd"/>
-      <w:r>
-        <w:rPr>
-          <w:rFonts w:ascii="宋体" w:eastAsia="宋体" w:hAnsi="宋体" w:hint="eastAsia"/>
-          <w:color w:val="000000" w:themeColor="text1"/>
-          <w:sz w:val="24"/>
-        </w:rPr>
-        <w:t>用制定字符实现左填充长度</w:t>
-      </w:r>
-    </w:p>
-    <w:p>
-      <w:pPr>
-        <w:rPr>
-          <w:rFonts w:ascii="宋体" w:eastAsia="宋体" w:hAnsi="宋体"/>
-          <w:color w:val="000000" w:themeColor="text1"/>
-          <w:sz w:val="24"/>
-        </w:rPr>
-      </w:pPr>
-      <w:proofErr w:type="spellStart"/>
-      <w:r>
-        <w:rPr>
-          <w:rFonts w:ascii="宋体" w:eastAsia="宋体" w:hAnsi="宋体" w:hint="eastAsia"/>
-          <w:color w:val="000000" w:themeColor="text1"/>
-          <w:sz w:val="24"/>
-        </w:rPr>
-        <w:t>l</w:t>
-      </w:r>
-      <w:r>
-        <w:rPr>
-          <w:rFonts w:ascii="宋体" w:eastAsia="宋体" w:hAnsi="宋体"/>
-          <w:color w:val="000000" w:themeColor="text1"/>
-          <w:sz w:val="24"/>
-        </w:rPr>
-        <w:t>pad</w:t>
-      </w:r>
-      <w:proofErr w:type="spellEnd"/>
-      <w:r>
-        <w:rPr>
-          <w:rFonts w:ascii="宋体" w:eastAsia="宋体" w:hAnsi="宋体"/>
-          <w:color w:val="000000" w:themeColor="text1"/>
-          <w:sz w:val="24"/>
-        </w:rPr>
-        <w:t>(“</w:t>
-      </w:r>
-      <w:r>
-        <w:rPr>
-          <w:rFonts w:ascii="宋体" w:eastAsia="宋体" w:hAnsi="宋体" w:hint="eastAsia"/>
-          <w:color w:val="000000" w:themeColor="text1"/>
-          <w:sz w:val="24"/>
-        </w:rPr>
-        <w:t>被填充的字符串</w:t>
-      </w:r>
-      <w:r>
-        <w:rPr>
-          <w:rFonts w:ascii="宋体" w:eastAsia="宋体" w:hAnsi="宋体"/>
-          <w:color w:val="000000" w:themeColor="text1"/>
-          <w:sz w:val="24"/>
-        </w:rPr>
-        <w:t>”,</w:t>
-      </w:r>
-      <w:r>
-        <w:rPr>
-          <w:rFonts w:ascii="宋体" w:eastAsia="宋体" w:hAnsi="宋体" w:hint="eastAsia"/>
-          <w:color w:val="000000" w:themeColor="text1"/>
-          <w:sz w:val="24"/>
-        </w:rPr>
-        <w:t>返回被</w:t>
-      </w:r>
-      <w:r>
-        <w:rPr>
-          <w:rFonts w:ascii="宋体" w:eastAsia="宋体" w:hAnsi="宋体" w:hint="eastAsia"/>
-          <w:color w:val="000000" w:themeColor="text1"/>
-          <w:sz w:val="24"/>
-        </w:rPr>
-        <w:t>填充</w:t>
-      </w:r>
-      <w:r>
-        <w:rPr>
-          <w:rFonts w:ascii="宋体" w:eastAsia="宋体" w:hAnsi="宋体" w:hint="eastAsia"/>
-          <w:color w:val="000000" w:themeColor="text1"/>
-          <w:sz w:val="24"/>
-        </w:rPr>
-        <w:t>后的</w:t>
-      </w:r>
-      <w:r>
-        <w:rPr>
-          <w:rFonts w:ascii="宋体" w:eastAsia="宋体" w:hAnsi="宋体" w:hint="eastAsia"/>
-          <w:color w:val="000000" w:themeColor="text1"/>
-          <w:sz w:val="24"/>
-        </w:rPr>
-        <w:t>长度</w:t>
-      </w:r>
-      <w:r>
-        <w:rPr>
-          <w:rFonts w:ascii="宋体" w:eastAsia="宋体" w:hAnsi="宋体"/>
-          <w:color w:val="000000" w:themeColor="text1"/>
-          <w:sz w:val="24"/>
-        </w:rPr>
-        <w:t>,”</w:t>
-      </w:r>
-      <w:r>
-        <w:rPr>
-          <w:rFonts w:ascii="宋体" w:eastAsia="宋体" w:hAnsi="宋体" w:hint="eastAsia"/>
-          <w:color w:val="000000" w:themeColor="text1"/>
-          <w:sz w:val="24"/>
-        </w:rPr>
-        <w:t>用来填充的字符</w:t>
-      </w:r>
-      <w:r>
-        <w:rPr>
-          <w:rFonts w:ascii="宋体" w:eastAsia="宋体" w:hAnsi="宋体"/>
-          <w:color w:val="000000" w:themeColor="text1"/>
-          <w:sz w:val="24"/>
-        </w:rPr>
-        <w:t>”)</w:t>
-      </w:r>
-    </w:p>
-    <w:p>
-      <w:pPr>
-        <w:rPr>
-          <w:rFonts w:ascii="宋体" w:eastAsia="宋体" w:hAnsi="宋体"/>
-          <w:color w:val="000000" w:themeColor="text1"/>
-          <w:sz w:val="24"/>
-        </w:rPr>
-      </w:pPr>
-    </w:p>
-    <w:p>
-      <w:pPr>
-        <w:rPr>
-          <w:rFonts w:ascii="宋体" w:eastAsia="宋体" w:hAnsi="宋体"/>
-          <w:color w:val="000000" w:themeColor="text1"/>
-          <w:sz w:val="24"/>
-        </w:rPr>
-      </w:pPr>
-      <w:proofErr w:type="spellStart"/>
-      <w:r>
-        <w:rPr>
-          <w:rFonts w:ascii="宋体" w:eastAsia="宋体" w:hAnsi="宋体"/>
-          <w:color w:val="000000" w:themeColor="text1"/>
-          <w:sz w:val="24"/>
-        </w:rPr>
-        <w:t>instr</w:t>
-      </w:r>
-      <w:proofErr w:type="spellEnd"/>
-    </w:p>
-    <w:p>
-      <w:pPr>
-        <w:rPr>
-          <w:rFonts w:ascii="宋体" w:eastAsia="宋体" w:hAnsi="宋体"/>
-          <w:color w:val="000000" w:themeColor="text1"/>
-          <w:sz w:val="24"/>
-        </w:rPr>
-      </w:pPr>
-      <w:r>
-        <w:rPr>
-          <w:rFonts w:ascii="宋体" w:eastAsia="宋体" w:hAnsi="宋体" w:hint="eastAsia"/>
-          <w:color w:val="000000" w:themeColor="text1"/>
-          <w:sz w:val="24"/>
-        </w:rPr>
-        <w:t>返回子串第一次出现的索引位置</w:t>
-      </w:r>
-    </w:p>
-    <w:p>
-      <w:pPr>
-        <w:rPr>
-          <w:rFonts w:ascii="宋体" w:eastAsia="宋体" w:hAnsi="宋体"/>
-          <w:color w:val="000000" w:themeColor="text1"/>
-          <w:sz w:val="24"/>
-        </w:rPr>
-      </w:pPr>
-    </w:p>
-    <w:p>
-      <w:pPr>
-        <w:rPr>
-          <w:rFonts w:ascii="宋体" w:eastAsia="宋体" w:hAnsi="宋体"/>
-          <w:color w:val="000000" w:themeColor="text1"/>
-          <w:sz w:val="24"/>
-        </w:rPr>
-      </w:pPr>
-      <w:proofErr w:type="spellStart"/>
-      <w:r>
-        <w:rPr>
-          <w:rFonts w:ascii="宋体" w:eastAsia="宋体" w:hAnsi="宋体" w:hint="eastAsia"/>
-          <w:color w:val="000000" w:themeColor="text1"/>
-          <w:sz w:val="24"/>
-        </w:rPr>
-        <w:t>tirm</w:t>
-      </w:r>
-      <w:proofErr w:type="spellEnd"/>
-    </w:p>
-    <w:p>
-      <w:pPr>
-        <w:rPr>
-          <w:rFonts w:ascii="宋体" w:eastAsia="宋体" w:hAnsi="宋体"/>
-          <w:color w:val="000000" w:themeColor="text1"/>
-          <w:sz w:val="24"/>
-        </w:rPr>
-      </w:pPr>
-      <w:r>
-        <w:rPr>
-          <w:rFonts w:ascii="宋体" w:eastAsia="宋体" w:hAnsi="宋体" w:hint="eastAsia"/>
-          <w:color w:val="000000" w:themeColor="text1"/>
-          <w:sz w:val="24"/>
-        </w:rPr>
-        <w:t>去除字符串左右两侧的制定字符</w:t>
-      </w:r>
-    </w:p>
-    <w:p>
-      <w:pPr>
-        <w:rPr>
-          <w:rFonts w:ascii="宋体" w:eastAsia="宋体" w:hAnsi="宋体"/>
-          <w:color w:val="000000" w:themeColor="text1"/>
-          <w:sz w:val="24"/>
-        </w:rPr>
-      </w:pPr>
-      <w:r>
-        <w:rPr>
-          <w:rFonts w:ascii="宋体" w:eastAsia="宋体" w:hAnsi="宋体" w:hint="eastAsia"/>
-          <w:color w:val="000000" w:themeColor="text1"/>
-          <w:sz w:val="24"/>
-        </w:rPr>
-        <w:t>t</w:t>
-      </w:r>
-      <w:r>
-        <w:rPr>
-          <w:rFonts w:ascii="宋体" w:eastAsia="宋体" w:hAnsi="宋体"/>
-          <w:color w:val="000000" w:themeColor="text1"/>
-          <w:sz w:val="24"/>
-        </w:rPr>
-        <w:t>rim(“</w:t>
-      </w:r>
-      <w:r>
-        <w:rPr>
-          <w:rFonts w:ascii="宋体" w:eastAsia="宋体" w:hAnsi="宋体" w:hint="eastAsia"/>
-          <w:color w:val="000000" w:themeColor="text1"/>
-          <w:sz w:val="24"/>
-        </w:rPr>
-        <w:t>需要被去除的字符</w:t>
-      </w:r>
-      <w:r>
-        <w:rPr>
-          <w:rFonts w:ascii="宋体" w:eastAsia="宋体" w:hAnsi="宋体"/>
-          <w:color w:val="000000" w:themeColor="text1"/>
-          <w:sz w:val="24"/>
-        </w:rPr>
-        <w:t>”</w:t>
-      </w:r>
-      <w:r>
-        <w:rPr>
-          <w:rFonts w:ascii="宋体" w:eastAsia="宋体" w:hAnsi="宋体" w:hint="eastAsia"/>
-          <w:color w:val="000000" w:themeColor="text1"/>
-          <w:sz w:val="24"/>
-        </w:rPr>
-        <w:t>，</w:t>
-      </w:r>
-      <w:r>
-        <w:rPr>
-          <w:rFonts w:ascii="宋体" w:eastAsia="宋体" w:hAnsi="宋体"/>
-          <w:color w:val="000000" w:themeColor="text1"/>
-          <w:sz w:val="24"/>
-        </w:rPr>
-        <w:t>”</w:t>
-      </w:r>
-      <w:r>
-        <w:rPr>
-          <w:rFonts w:ascii="宋体" w:eastAsia="宋体" w:hAnsi="宋体" w:hint="eastAsia"/>
-          <w:color w:val="000000" w:themeColor="text1"/>
-          <w:sz w:val="24"/>
-        </w:rPr>
-        <w:t>字符串</w:t>
-      </w:r>
-      <w:r>
-        <w:rPr>
-          <w:rFonts w:ascii="宋体" w:eastAsia="宋体" w:hAnsi="宋体"/>
-          <w:color w:val="000000" w:themeColor="text1"/>
-          <w:sz w:val="24"/>
-        </w:rPr>
-        <w:t>”)</w:t>
-      </w:r>
-    </w:p>
-    <w:p>
-      <w:pPr>
-        <w:rPr>
-          <w:rFonts w:ascii="宋体" w:eastAsia="宋体" w:hAnsi="宋体"/>
-          <w:color w:val="000000" w:themeColor="text1"/>
-          <w:sz w:val="24"/>
-        </w:rPr>
-      </w:pPr>
-    </w:p>
-    <w:p>
-      <w:pPr>
-        <w:rPr>
-          <w:rFonts w:ascii="宋体" w:eastAsia="宋体" w:hAnsi="宋体"/>
-          <w:color w:val="000000" w:themeColor="text1"/>
-          <w:sz w:val="24"/>
-        </w:rPr>
-      </w:pPr>
-      <w:r>
-        <w:rPr>
-          <w:rFonts w:ascii="宋体" w:eastAsia="宋体" w:hAnsi="宋体" w:hint="eastAsia"/>
-          <w:color w:val="000000" w:themeColor="text1"/>
-          <w:sz w:val="24"/>
-        </w:rPr>
-        <w:t>replace</w:t>
-      </w:r>
-    </w:p>
-    <w:p>
-      <w:pPr>
-        <w:rPr>
-          <w:rFonts w:ascii="宋体" w:eastAsia="宋体" w:hAnsi="宋体"/>
-          <w:color w:val="000000" w:themeColor="text1"/>
-          <w:sz w:val="24"/>
-        </w:rPr>
-      </w:pPr>
-      <w:r>
-        <w:rPr>
-          <w:rFonts w:ascii="宋体" w:eastAsia="宋体" w:hAnsi="宋体" w:hint="eastAsia"/>
-          <w:color w:val="000000" w:themeColor="text1"/>
-          <w:sz w:val="24"/>
-        </w:rPr>
-        <w:t>r</w:t>
-      </w:r>
-      <w:r>
-        <w:rPr>
-          <w:rFonts w:ascii="宋体" w:eastAsia="宋体" w:hAnsi="宋体"/>
-          <w:color w:val="000000" w:themeColor="text1"/>
-          <w:sz w:val="24"/>
-        </w:rPr>
-        <w:t>eplace(“</w:t>
-      </w:r>
-      <w:r>
-        <w:rPr>
-          <w:rFonts w:ascii="宋体" w:eastAsia="宋体" w:hAnsi="宋体" w:hint="eastAsia"/>
-          <w:color w:val="000000" w:themeColor="text1"/>
-          <w:sz w:val="24"/>
-        </w:rPr>
-        <w:t>字符串</w:t>
-      </w:r>
-      <w:r>
-        <w:rPr>
-          <w:rFonts w:ascii="宋体" w:eastAsia="宋体" w:hAnsi="宋体"/>
-          <w:color w:val="000000" w:themeColor="text1"/>
-          <w:sz w:val="24"/>
-        </w:rPr>
-        <w:t>”</w:t>
-      </w:r>
-      <w:r>
-        <w:rPr>
-          <w:rFonts w:ascii="宋体" w:eastAsia="宋体" w:hAnsi="宋体" w:hint="eastAsia"/>
-          <w:color w:val="000000" w:themeColor="text1"/>
-          <w:sz w:val="24"/>
-        </w:rPr>
-        <w:t>，“被替换的元素”，“替换后的元素”</w:t>
-      </w:r>
-      <w:r>
-        <w:rPr>
-          <w:rFonts w:ascii="宋体" w:eastAsia="宋体" w:hAnsi="宋体"/>
-          <w:color w:val="000000" w:themeColor="text1"/>
-          <w:sz w:val="24"/>
-        </w:rPr>
-        <w:t>)</w:t>
-      </w:r>
-    </w:p>
-    <w:p>
-      <w:pPr>
-        <w:rPr>
-          <w:rFonts w:ascii="宋体" w:eastAsia="宋体" w:hAnsi="宋体"/>
-          <w:color w:val="000000" w:themeColor="text1"/>
-          <w:sz w:val="24"/>
-        </w:rPr>
-      </w:pPr>
-    </w:p>
-    <w:p>
-      <w:pPr>
-        <w:rPr>
-          <w:rFonts w:ascii="宋体" w:eastAsia="宋体" w:hAnsi="宋体"/>
-          <w:color w:val="000000" w:themeColor="text1"/>
-          <w:sz w:val="24"/>
-        </w:rPr>
-      </w:pPr>
-      <w:r>
-        <w:rPr>
-          <w:rFonts w:ascii="宋体" w:eastAsia="宋体" w:hAnsi="宋体" w:hint="eastAsia"/>
-          <w:color w:val="000000" w:themeColor="text1"/>
-          <w:sz w:val="24"/>
-        </w:rPr>
-        <w:t>【5】数学函数</w:t>
-      </w:r>
-    </w:p>
-    <w:p>
-      <w:pPr>
-        <w:rPr>
-          <w:rFonts w:ascii="宋体" w:eastAsia="宋体" w:hAnsi="宋体"/>
-          <w:color w:val="000000" w:themeColor="text1"/>
-          <w:sz w:val="24"/>
-        </w:rPr>
-      </w:pPr>
-      <w:r>
-        <w:rPr>
-          <w:rFonts w:ascii="宋体" w:eastAsia="宋体" w:hAnsi="宋体" w:hint="eastAsia"/>
-          <w:color w:val="000000" w:themeColor="text1"/>
-          <w:sz w:val="24"/>
-        </w:rPr>
-        <w:t>（1）round四舍五入</w:t>
-      </w:r>
-    </w:p>
-    <w:p>
-      <w:pPr>
-        <w:rPr>
-          <w:rFonts w:ascii="宋体" w:eastAsia="宋体" w:hAnsi="宋体"/>
-          <w:color w:val="000000" w:themeColor="text1"/>
-          <w:sz w:val="24"/>
-        </w:rPr>
-      </w:pPr>
-      <w:r>
-        <w:rPr>
-          <w:rFonts w:ascii="宋体" w:eastAsia="宋体" w:hAnsi="宋体"/>
-          <w:color w:val="000000" w:themeColor="text1"/>
-          <w:sz w:val="24"/>
-        </w:rPr>
-        <w:tab/>
-      </w:r>
-      <w:r>
-        <w:rPr>
-          <w:rFonts w:ascii="宋体" w:eastAsia="宋体" w:hAnsi="宋体" w:hint="eastAsia"/>
-          <w:color w:val="000000" w:themeColor="text1"/>
-          <w:sz w:val="24"/>
-        </w:rPr>
-        <w:t>round（数字，保留的小数位数）</w:t>
-      </w:r>
-    </w:p>
-    <w:p>
-      <w:pPr>
-        <w:rPr>
-          <w:rFonts w:ascii="宋体" w:eastAsia="宋体" w:hAnsi="宋体"/>
-          <w:color w:val="000000" w:themeColor="text1"/>
-          <w:sz w:val="24"/>
-        </w:rPr>
-      </w:pPr>
-      <w:r>
-        <w:rPr>
-          <w:rFonts w:ascii="宋体" w:eastAsia="宋体" w:hAnsi="宋体" w:hint="eastAsia"/>
-          <w:color w:val="000000" w:themeColor="text1"/>
-          <w:sz w:val="24"/>
-        </w:rPr>
-        <w:t>（2）</w:t>
-      </w:r>
-      <w:r>
-        <w:rPr>
-          <w:rFonts w:ascii="宋体" w:eastAsia="宋体" w:hAnsi="宋体" w:hint="eastAsia"/>
-          <w:color w:val="000000" w:themeColor="text1"/>
-          <w:sz w:val="24"/>
-        </w:rPr>
-        <w:t>c</w:t>
-      </w:r>
-      <w:r>
-        <w:rPr>
-          <w:rFonts w:ascii="宋体" w:eastAsia="宋体" w:hAnsi="宋体"/>
-          <w:color w:val="000000" w:themeColor="text1"/>
-          <w:sz w:val="24"/>
-        </w:rPr>
-        <w:t>eil</w:t>
-      </w:r>
-      <w:r>
-        <w:rPr>
-          <w:rFonts w:ascii="宋体" w:eastAsia="宋体" w:hAnsi="宋体" w:hint="eastAsia"/>
-          <w:color w:val="000000" w:themeColor="text1"/>
-          <w:sz w:val="24"/>
-        </w:rPr>
-        <w:t>向上取整</w:t>
-      </w:r>
-    </w:p>
-    <w:p>
-      <w:pPr>
-        <w:rPr>
-          <w:rFonts w:ascii="宋体" w:eastAsia="宋体" w:hAnsi="宋体"/>
-          <w:color w:val="000000" w:themeColor="text1"/>
-          <w:sz w:val="24"/>
-        </w:rPr>
-      </w:pPr>
-      <w:r>
-        <w:rPr>
-          <w:rFonts w:ascii="宋体" w:eastAsia="宋体" w:hAnsi="宋体" w:hint="eastAsia"/>
-          <w:color w:val="000000" w:themeColor="text1"/>
-          <w:sz w:val="24"/>
-        </w:rPr>
-        <w:t>（</w:t>
-      </w:r>
-      <w:r>
-        <w:rPr>
-          <w:rFonts w:ascii="宋体" w:eastAsia="宋体" w:hAnsi="宋体"/>
-          <w:color w:val="000000" w:themeColor="text1"/>
-          <w:sz w:val="24"/>
-        </w:rPr>
-        <w:t>3</w:t>
-      </w:r>
-      <w:r>
-        <w:rPr>
-          <w:rFonts w:ascii="宋体" w:eastAsia="宋体" w:hAnsi="宋体" w:hint="eastAsia"/>
-          <w:color w:val="000000" w:themeColor="text1"/>
-          <w:sz w:val="24"/>
-        </w:rPr>
-        <w:t>）floor向下取整</w:t>
-      </w:r>
-    </w:p>
-    <w:p>
-      <w:pPr>
-        <w:rPr>
-          <w:rFonts w:ascii="宋体" w:eastAsia="宋体" w:hAnsi="宋体"/>
-          <w:color w:val="000000" w:themeColor="text1"/>
-          <w:sz w:val="24"/>
-        </w:rPr>
-      </w:pPr>
-      <w:r>
-        <w:rPr>
-          <w:rFonts w:ascii="宋体" w:eastAsia="宋体" w:hAnsi="宋体" w:hint="eastAsia"/>
-          <w:color w:val="000000" w:themeColor="text1"/>
-          <w:sz w:val="24"/>
-        </w:rPr>
-        <w:t>（4）</w:t>
-      </w:r>
-      <w:r>
-        <w:rPr>
-          <w:rFonts w:ascii="宋体" w:eastAsia="宋体" w:hAnsi="宋体" w:hint="eastAsia"/>
-          <w:color w:val="000000" w:themeColor="text1"/>
-          <w:sz w:val="24"/>
-        </w:rPr>
-        <w:t>tr</w:t>
-      </w:r>
-      <w:r>
-        <w:rPr>
-          <w:rFonts w:ascii="宋体" w:eastAsia="宋体" w:hAnsi="宋体"/>
-          <w:color w:val="000000" w:themeColor="text1"/>
-          <w:sz w:val="24"/>
-        </w:rPr>
-        <w:t>uncate</w:t>
-      </w:r>
-      <w:r>
-        <w:rPr>
-          <w:rFonts w:ascii="宋体" w:eastAsia="宋体" w:hAnsi="宋体" w:hint="eastAsia"/>
-          <w:color w:val="000000" w:themeColor="text1"/>
-          <w:sz w:val="24"/>
-        </w:rPr>
-        <w:t>截断</w:t>
-      </w:r>
-    </w:p>
-    <w:p>
-      <w:pPr>
-        <w:ind w:firstLine="420"/>
-        <w:rPr>
-          <w:rFonts w:ascii="宋体" w:eastAsia="宋体" w:hAnsi="宋体"/>
-          <w:color w:val="000000" w:themeColor="text1"/>
-          <w:sz w:val="24"/>
-        </w:rPr>
-      </w:pPr>
-      <w:r>
-        <w:rPr>
-          <w:rFonts w:ascii="宋体" w:eastAsia="宋体" w:hAnsi="宋体" w:hint="eastAsia"/>
-          <w:color w:val="000000" w:themeColor="text1"/>
-          <w:sz w:val="24"/>
-        </w:rPr>
-        <w:t>truncate（小数，保留位数）</w:t>
-      </w:r>
-    </w:p>
-    <w:p>
-      <w:pPr>
-        <w:rPr>
-          <w:rFonts w:ascii="宋体" w:eastAsia="宋体" w:hAnsi="宋体"/>
-          <w:color w:val="000000" w:themeColor="text1"/>
-          <w:sz w:val="24"/>
-        </w:rPr>
-      </w:pPr>
-      <w:r>
-        <w:rPr>
-          <w:rFonts w:ascii="宋体" w:eastAsia="宋体" w:hAnsi="宋体" w:hint="eastAsia"/>
-          <w:color w:val="000000" w:themeColor="text1"/>
-          <w:sz w:val="24"/>
-        </w:rPr>
-        <w:t>（5）mod取模</w:t>
-      </w:r>
-    </w:p>
-    <w:p>
-      <w:pPr>
-        <w:rPr>
-          <w:rFonts w:ascii="宋体" w:eastAsia="宋体" w:hAnsi="宋体"/>
-          <w:color w:val="000000" w:themeColor="text1"/>
-          <w:sz w:val="24"/>
-        </w:rPr>
-      </w:pPr>
-    </w:p>
-    <w:p>
-      <w:pPr>
-        <w:rPr>
-          <w:rFonts w:ascii="宋体" w:eastAsia="宋体" w:hAnsi="宋体"/>
-          <w:color w:val="000000" w:themeColor="text1"/>
-          <w:sz w:val="24"/>
-        </w:rPr>
-      </w:pPr>
-    </w:p>
-    <w:p>
-      <w:pPr>
-        <w:rPr>
-          <w:rFonts w:ascii="宋体" w:eastAsia="宋体" w:hAnsi="宋体"/>
-          <w:color w:val="000000" w:themeColor="text1"/>
-          <w:sz w:val="24"/>
-        </w:rPr>
-      </w:pPr>
-    </w:p>
-    <w:p>
-      <w:pPr>
-        <w:rPr>
-          <w:rFonts w:ascii="宋体" w:eastAsia="宋体" w:hAnsi="宋体"/>
-          <w:color w:val="000000" w:themeColor="text1"/>
-          <w:sz w:val="24"/>
-        </w:rPr>
-      </w:pPr>
-      <w:r>
-        <w:rPr>
-          <w:rFonts w:ascii="宋体" w:eastAsia="宋体" w:hAnsi="宋体" w:hint="eastAsia"/>
-          <w:color w:val="000000" w:themeColor="text1"/>
-          <w:sz w:val="24"/>
-        </w:rPr>
-        <w:t>【6】日期函数</w:t>
-      </w:r>
-    </w:p>
-    <w:p>
-      <w:pPr>
-        <w:rPr>
-          <w:rFonts w:ascii="宋体" w:eastAsia="宋体" w:hAnsi="宋体"/>
-          <w:color w:val="000000" w:themeColor="text1"/>
-          <w:sz w:val="24"/>
-        </w:rPr>
-      </w:pPr>
-      <w:r>
-        <w:rPr>
-          <w:rFonts w:ascii="宋体" w:eastAsia="宋体" w:hAnsi="宋体" w:hint="eastAsia"/>
-          <w:color w:val="000000" w:themeColor="text1"/>
-          <w:sz w:val="24"/>
-        </w:rPr>
-        <w:t>（1）now（）当前系统日期、时间</w:t>
-      </w:r>
-    </w:p>
-    <w:p>
-      <w:pPr>
-        <w:rPr>
-          <w:rFonts w:ascii="宋体" w:eastAsia="宋体" w:hAnsi="宋体"/>
-          <w:color w:val="000000" w:themeColor="text1"/>
-          <w:sz w:val="24"/>
-        </w:rPr>
-      </w:pPr>
-      <w:r>
-        <w:rPr>
-          <w:rFonts w:ascii="宋体" w:eastAsia="宋体" w:hAnsi="宋体" w:hint="eastAsia"/>
-          <w:color w:val="000000" w:themeColor="text1"/>
-          <w:sz w:val="24"/>
-        </w:rPr>
         <w:t>（2）</w:t>
       </w:r>
       <w:proofErr w:type="spellStart"/>
@@ -3427,7 +5486,6 @@
           <w:color w:val="000000" w:themeColor="text1"/>
           <w:sz w:val="24"/>
         </w:rPr>
-        <w:lastRenderedPageBreak/>
         <w:drawing>
           <wp:inline distT="0" distB="0" distL="0" distR="0" wp14:anchorId="12D8EB30" wp14:editId="5BFF92F8">
             <wp:extent cx="2791645" cy="1978031"/>
@@ -3444,7 +5502,7 @@
                     <pic:cNvPicPr/>
                   </pic:nvPicPr>
                   <pic:blipFill>
-                    <a:blip r:embed="rId4" cstate="print">
+                    <a:blip r:embed="rId6" cstate="print">
                       <a:extLst>
                         <a:ext uri="{28A0092B-C50C-407E-A947-70E740481C1C}">
                           <a14:useLocalDpi xmlns:a14="http://schemas.microsoft.com/office/drawing/2010/main" val="0"/>
@@ -4229,7 +6287,6 @@
   <w:style w:type="character" w:default="1" w:styleId="a0">
     <w:name w:val="Default Paragraph Font"/>
     <w:uiPriority w:val="1"/>
-    <w:semiHidden/>
     <w:unhideWhenUsed/>
   </w:style>
   <w:style w:type="table" w:default="1" w:styleId="a1">
